--- a/docs/www.auvtime.com网站功能设计文档.docx
+++ b/docs/www.auvtime.com网站功能设计文档.docx
@@ -628,39 +628,6 @@
     </w:p>
     <w:p>
       <w:pPr>
-        <w:widowControl/>
-        <w:jc w:val="left"/>
-        <w:rPr>
-          <w:noProof/>
-        </w:rPr>
-      </w:pPr>
-      <w:r>
-        <w:rPr>
-          <w:rFonts w:ascii="华文隶书" w:eastAsia="华文隶书"/>
-          <w:sz w:val="44"/>
-          <w:szCs w:val="44"/>
-        </w:rPr>
-        <w:fldChar w:fldCharType="begin"/>
-      </w:r>
-      <w:r>
-        <w:rPr>
-          <w:rFonts w:ascii="华文隶书" w:eastAsia="华文隶书"/>
-          <w:sz w:val="44"/>
-          <w:szCs w:val="44"/>
-        </w:rPr>
-        <w:instrText xml:space="preserve"> TOC \o "1-3" \h \z \u </w:instrText>
-      </w:r>
-      <w:r>
-        <w:rPr>
-          <w:rFonts w:ascii="华文隶书" w:eastAsia="华文隶书"/>
-          <w:sz w:val="44"/>
-          <w:szCs w:val="44"/>
-        </w:rPr>
-        <w:fldChar w:fldCharType="separate"/>
-      </w:r>
-    </w:p>
-    <w:p>
-      <w:pPr>
         <w:pStyle w:val="11"/>
         <w:tabs>
           <w:tab w:val="left" w:pos="420"/>
@@ -670,7 +637,31 @@
           <w:noProof/>
         </w:rPr>
       </w:pPr>
-      <w:hyperlink w:anchor="_Toc381368615" w:history="1">
+      <w:r>
+        <w:rPr>
+          <w:rFonts w:ascii="华文隶书" w:eastAsia="华文隶书"/>
+          <w:sz w:val="44"/>
+          <w:szCs w:val="44"/>
+        </w:rPr>
+        <w:fldChar w:fldCharType="begin"/>
+      </w:r>
+      <w:r>
+        <w:rPr>
+          <w:rFonts w:ascii="华文隶书" w:eastAsia="华文隶书"/>
+          <w:sz w:val="44"/>
+          <w:szCs w:val="44"/>
+        </w:rPr>
+        <w:instrText xml:space="preserve"> TOC \o "1-3" \h \z \u </w:instrText>
+      </w:r>
+      <w:r>
+        <w:rPr>
+          <w:rFonts w:ascii="华文隶书" w:eastAsia="华文隶书"/>
+          <w:sz w:val="44"/>
+          <w:szCs w:val="44"/>
+        </w:rPr>
+        <w:fldChar w:fldCharType="separate"/>
+      </w:r>
+      <w:hyperlink w:anchor="_Toc383181658" w:history="1">
         <w:r>
           <w:rPr>
             <w:rStyle w:val="a9"/>
@@ -711,7 +702,7 @@
             <w:noProof/>
             <w:webHidden/>
           </w:rPr>
-          <w:instrText xml:space="preserve"> PAGEREF _Toc381368615 \h </w:instrText>
+          <w:instrText xml:space="preserve"> PAGEREF _Toc383181658 \h </w:instrText>
         </w:r>
         <w:r>
           <w:rPr>
@@ -753,7 +744,7 @@
           <w:noProof/>
         </w:rPr>
       </w:pPr>
-      <w:hyperlink w:anchor="_Toc381368616" w:history="1">
+      <w:hyperlink w:anchor="_Toc383181659" w:history="1">
         <w:r>
           <w:rPr>
             <w:rStyle w:val="a9"/>
@@ -794,7 +785,7 @@
             <w:noProof/>
             <w:webHidden/>
           </w:rPr>
-          <w:instrText xml:space="preserve"> PAGEREF _Toc381368616 \h </w:instrText>
+          <w:instrText xml:space="preserve"> PAGEREF _Toc383181659 \h </w:instrText>
         </w:r>
         <w:r>
           <w:rPr>
@@ -836,7 +827,7 @@
           <w:noProof/>
         </w:rPr>
       </w:pPr>
-      <w:hyperlink w:anchor="_Toc381368617" w:history="1">
+      <w:hyperlink w:anchor="_Toc383181660" w:history="1">
         <w:r>
           <w:rPr>
             <w:rStyle w:val="a9"/>
@@ -877,7 +868,7 @@
             <w:noProof/>
             <w:webHidden/>
           </w:rPr>
-          <w:instrText xml:space="preserve"> PAGEREF _Toc381368617 \h </w:instrText>
+          <w:instrText xml:space="preserve"> PAGEREF _Toc383181660 \h </w:instrText>
         </w:r>
         <w:r>
           <w:rPr>
@@ -919,7 +910,7 @@
           <w:noProof/>
         </w:rPr>
       </w:pPr>
-      <w:hyperlink w:anchor="_Toc381368618" w:history="1">
+      <w:hyperlink w:anchor="_Toc383181661" w:history="1">
         <w:r>
           <w:rPr>
             <w:rStyle w:val="a9"/>
@@ -960,7 +951,7 @@
             <w:noProof/>
             <w:webHidden/>
           </w:rPr>
-          <w:instrText xml:space="preserve"> PAGEREF _Toc381368618 \h </w:instrText>
+          <w:instrText xml:space="preserve"> PAGEREF _Toc383181661 \h </w:instrText>
         </w:r>
         <w:r>
           <w:rPr>
@@ -981,6 +972,255 @@
             <w:webHidden/>
           </w:rPr>
           <w:t>2</w:t>
+        </w:r>
+        <w:r>
+          <w:rPr>
+            <w:noProof/>
+            <w:webHidden/>
+          </w:rPr>
+          <w:fldChar w:fldCharType="end"/>
+        </w:r>
+      </w:hyperlink>
+    </w:p>
+    <w:p>
+      <w:pPr>
+        <w:pStyle w:val="20"/>
+        <w:tabs>
+          <w:tab w:val="left" w:pos="1050"/>
+          <w:tab w:val="right" w:leader="dot" w:pos="8296"/>
+        </w:tabs>
+        <w:rPr>
+          <w:noProof/>
+        </w:rPr>
+      </w:pPr>
+      <w:hyperlink w:anchor="_Toc383181662" w:history="1">
+        <w:r>
+          <w:rPr>
+            <w:rStyle w:val="a9"/>
+            <w:noProof/>
+          </w:rPr>
+          <w:t>2.1</w:t>
+        </w:r>
+        <w:r>
+          <w:rPr>
+            <w:noProof/>
+          </w:rPr>
+          <w:tab/>
+        </w:r>
+        <w:r>
+          <w:rPr>
+            <w:rStyle w:val="a9"/>
+            <w:rFonts w:hint="eastAsia"/>
+            <w:noProof/>
+          </w:rPr>
+          <w:t>帐号注册</w:t>
+        </w:r>
+        <w:r>
+          <w:rPr>
+            <w:noProof/>
+            <w:webHidden/>
+          </w:rPr>
+          <w:tab/>
+        </w:r>
+        <w:r>
+          <w:rPr>
+            <w:noProof/>
+            <w:webHidden/>
+          </w:rPr>
+          <w:fldChar w:fldCharType="begin"/>
+        </w:r>
+        <w:r>
+          <w:rPr>
+            <w:noProof/>
+            <w:webHidden/>
+          </w:rPr>
+          <w:instrText xml:space="preserve"> PAGEREF _Toc383181662 \h </w:instrText>
+        </w:r>
+        <w:r>
+          <w:rPr>
+            <w:noProof/>
+            <w:webHidden/>
+          </w:rPr>
+        </w:r>
+        <w:r>
+          <w:rPr>
+            <w:noProof/>
+            <w:webHidden/>
+          </w:rPr>
+          <w:fldChar w:fldCharType="separate"/>
+        </w:r>
+        <w:r>
+          <w:rPr>
+            <w:noProof/>
+            <w:webHidden/>
+          </w:rPr>
+          <w:t>2</w:t>
+        </w:r>
+        <w:r>
+          <w:rPr>
+            <w:noProof/>
+            <w:webHidden/>
+          </w:rPr>
+          <w:fldChar w:fldCharType="end"/>
+        </w:r>
+      </w:hyperlink>
+    </w:p>
+    <w:p>
+      <w:pPr>
+        <w:pStyle w:val="20"/>
+        <w:tabs>
+          <w:tab w:val="left" w:pos="1050"/>
+          <w:tab w:val="right" w:leader="dot" w:pos="8296"/>
+        </w:tabs>
+        <w:rPr>
+          <w:noProof/>
+        </w:rPr>
+      </w:pPr>
+      <w:hyperlink w:anchor="_Toc383181663" w:history="1">
+        <w:r>
+          <w:rPr>
+            <w:rStyle w:val="a9"/>
+            <w:noProof/>
+          </w:rPr>
+          <w:t>2.2</w:t>
+        </w:r>
+        <w:r>
+          <w:rPr>
+            <w:noProof/>
+          </w:rPr>
+          <w:tab/>
+        </w:r>
+        <w:r>
+          <w:rPr>
+            <w:rStyle w:val="a9"/>
+            <w:rFonts w:hint="eastAsia"/>
+            <w:noProof/>
+          </w:rPr>
+          <w:t>查看生命长度</w:t>
+        </w:r>
+        <w:r>
+          <w:rPr>
+            <w:noProof/>
+            <w:webHidden/>
+          </w:rPr>
+          <w:tab/>
+        </w:r>
+        <w:r>
+          <w:rPr>
+            <w:noProof/>
+            <w:webHidden/>
+          </w:rPr>
+          <w:fldChar w:fldCharType="begin"/>
+        </w:r>
+        <w:r>
+          <w:rPr>
+            <w:noProof/>
+            <w:webHidden/>
+          </w:rPr>
+          <w:instrText xml:space="preserve"> PAGEREF _Toc383181663 \h </w:instrText>
+        </w:r>
+        <w:r>
+          <w:rPr>
+            <w:noProof/>
+            <w:webHidden/>
+          </w:rPr>
+        </w:r>
+        <w:r>
+          <w:rPr>
+            <w:noProof/>
+            <w:webHidden/>
+          </w:rPr>
+          <w:fldChar w:fldCharType="separate"/>
+        </w:r>
+        <w:r>
+          <w:rPr>
+            <w:noProof/>
+            <w:webHidden/>
+          </w:rPr>
+          <w:t>3</w:t>
+        </w:r>
+        <w:r>
+          <w:rPr>
+            <w:noProof/>
+            <w:webHidden/>
+          </w:rPr>
+          <w:fldChar w:fldCharType="end"/>
+        </w:r>
+      </w:hyperlink>
+    </w:p>
+    <w:p>
+      <w:pPr>
+        <w:pStyle w:val="20"/>
+        <w:tabs>
+          <w:tab w:val="left" w:pos="1050"/>
+          <w:tab w:val="right" w:leader="dot" w:pos="8296"/>
+        </w:tabs>
+        <w:rPr>
+          <w:noProof/>
+        </w:rPr>
+      </w:pPr>
+      <w:hyperlink w:anchor="_Toc383181664" w:history="1">
+        <w:r>
+          <w:rPr>
+            <w:rStyle w:val="a9"/>
+            <w:noProof/>
+          </w:rPr>
+          <w:t>2.3</w:t>
+        </w:r>
+        <w:r>
+          <w:rPr>
+            <w:noProof/>
+          </w:rPr>
+          <w:tab/>
+        </w:r>
+        <w:r>
+          <w:rPr>
+            <w:rStyle w:val="a9"/>
+            <w:rFonts w:hint="eastAsia"/>
+            <w:noProof/>
+          </w:rPr>
+          <w:t>查看生命倒计时</w:t>
+        </w:r>
+        <w:r>
+          <w:rPr>
+            <w:noProof/>
+            <w:webHidden/>
+          </w:rPr>
+          <w:tab/>
+        </w:r>
+        <w:r>
+          <w:rPr>
+            <w:noProof/>
+            <w:webHidden/>
+          </w:rPr>
+          <w:fldChar w:fldCharType="begin"/>
+        </w:r>
+        <w:r>
+          <w:rPr>
+            <w:noProof/>
+            <w:webHidden/>
+          </w:rPr>
+          <w:instrText xml:space="preserve"> PAGEREF _Toc383181664 \h </w:instrText>
+        </w:r>
+        <w:r>
+          <w:rPr>
+            <w:noProof/>
+            <w:webHidden/>
+          </w:rPr>
+        </w:r>
+        <w:r>
+          <w:rPr>
+            <w:noProof/>
+            <w:webHidden/>
+          </w:rPr>
+          <w:fldChar w:fldCharType="separate"/>
+        </w:r>
+        <w:r>
+          <w:rPr>
+            <w:noProof/>
+            <w:webHidden/>
+          </w:rPr>
+          <w:t>3</w:t>
         </w:r>
         <w:r>
           <w:rPr>
@@ -1002,7 +1242,7 @@
           <w:noProof/>
         </w:rPr>
       </w:pPr>
-      <w:hyperlink w:anchor="_Toc381368619" w:history="1">
+      <w:hyperlink w:anchor="_Toc383181665" w:history="1">
         <w:r>
           <w:rPr>
             <w:rStyle w:val="a9"/>
@@ -1043,7 +1283,7 @@
             <w:noProof/>
             <w:webHidden/>
           </w:rPr>
-          <w:instrText xml:space="preserve"> PAGEREF _Toc381368619 \h </w:instrText>
+          <w:instrText xml:space="preserve"> PAGEREF _Toc383181665 \h </w:instrText>
         </w:r>
         <w:r>
           <w:rPr>
@@ -1063,7 +1303,7 @@
             <w:noProof/>
             <w:webHidden/>
           </w:rPr>
-          <w:t>2</w:t>
+          <w:t>3</w:t>
         </w:r>
         <w:r>
           <w:rPr>
@@ -1085,7 +1325,7 @@
           <w:noProof/>
         </w:rPr>
       </w:pPr>
-      <w:hyperlink w:anchor="_Toc381368620" w:history="1">
+      <w:hyperlink w:anchor="_Toc383181666" w:history="1">
         <w:r>
           <w:rPr>
             <w:rStyle w:val="a9"/>
@@ -1126,7 +1366,7 @@
             <w:noProof/>
             <w:webHidden/>
           </w:rPr>
-          <w:instrText xml:space="preserve"> PAGEREF _Toc381368620 \h </w:instrText>
+          <w:instrText xml:space="preserve"> PAGEREF _Toc383181666 \h </w:instrText>
         </w:r>
         <w:r>
           <w:rPr>
@@ -1146,7 +1386,7 @@
             <w:noProof/>
             <w:webHidden/>
           </w:rPr>
-          <w:t>2</w:t>
+          <w:t>3</w:t>
         </w:r>
         <w:r>
           <w:rPr>
@@ -1168,7 +1408,7 @@
           <w:noProof/>
         </w:rPr>
       </w:pPr>
-      <w:hyperlink w:anchor="_Toc381368621" w:history="1">
+      <w:hyperlink w:anchor="_Toc383181667" w:history="1">
         <w:r>
           <w:rPr>
             <w:rStyle w:val="a9"/>
@@ -1209,7 +1449,7 @@
             <w:noProof/>
             <w:webHidden/>
           </w:rPr>
-          <w:instrText xml:space="preserve"> PAGEREF _Toc381368621 \h </w:instrText>
+          <w:instrText xml:space="preserve"> PAGEREF _Toc383181667 \h </w:instrText>
         </w:r>
         <w:r>
           <w:rPr>
@@ -1229,7 +1469,7 @@
             <w:noProof/>
             <w:webHidden/>
           </w:rPr>
-          <w:t>2</w:t>
+          <w:t>4</w:t>
         </w:r>
         <w:r>
           <w:rPr>
@@ -1251,7 +1491,7 @@
           <w:noProof/>
         </w:rPr>
       </w:pPr>
-      <w:hyperlink w:anchor="_Toc381368622" w:history="1">
+      <w:hyperlink w:anchor="_Toc383181668" w:history="1">
         <w:r>
           <w:rPr>
             <w:rStyle w:val="a9"/>
@@ -1292,7 +1532,7 @@
             <w:noProof/>
             <w:webHidden/>
           </w:rPr>
-          <w:instrText xml:space="preserve"> PAGEREF _Toc381368622 \h </w:instrText>
+          <w:instrText xml:space="preserve"> PAGEREF _Toc383181668 \h </w:instrText>
         </w:r>
         <w:r>
           <w:rPr>
@@ -1312,7 +1552,7 @@
             <w:noProof/>
             <w:webHidden/>
           </w:rPr>
-          <w:t>2</w:t>
+          <w:t>4</w:t>
         </w:r>
         <w:r>
           <w:rPr>
@@ -1334,7 +1574,7 @@
           <w:noProof/>
         </w:rPr>
       </w:pPr>
-      <w:hyperlink w:anchor="_Toc381368623" w:history="1">
+      <w:hyperlink w:anchor="_Toc383181669" w:history="1">
         <w:r>
           <w:rPr>
             <w:rStyle w:val="a9"/>
@@ -1375,7 +1615,7 @@
             <w:noProof/>
             <w:webHidden/>
           </w:rPr>
-          <w:instrText xml:space="preserve"> PAGEREF _Toc381368623 \h </w:instrText>
+          <w:instrText xml:space="preserve"> PAGEREF _Toc383181669 \h </w:instrText>
         </w:r>
         <w:r>
           <w:rPr>
@@ -1395,7 +1635,7 @@
             <w:noProof/>
             <w:webHidden/>
           </w:rPr>
-          <w:t>2</w:t>
+          <w:t>4</w:t>
         </w:r>
         <w:r>
           <w:rPr>
@@ -1442,7 +1682,7 @@
           <w:numId w:val="12"/>
         </w:numPr>
       </w:pPr>
-      <w:bookmarkStart w:id="0" w:name="_Toc381368615"/>
+      <w:bookmarkStart w:id="0" w:name="_Toc383181658"/>
       <w:r>
         <w:rPr>
           <w:rFonts w:hint="eastAsia"/>
@@ -1459,7 +1699,7 @@
           <w:numId w:val="12"/>
         </w:numPr>
       </w:pPr>
-      <w:bookmarkStart w:id="1" w:name="_Toc381368616"/>
+      <w:bookmarkStart w:id="1" w:name="_Toc383181659"/>
       <w:r>
         <w:rPr>
           <w:rFonts w:hint="eastAsia"/>
@@ -1476,7 +1716,19 @@
         <w:rPr>
           <w:rFonts w:hint="eastAsia"/>
         </w:rPr>
-        <w:t>本网站从人的生命长度出发，通过显示人们在世时间，显示人生命的长度，唤醒人们珍惜时间，</w:t>
+        <w:t>本网站从人的生命长度出发，通过显示人们</w:t>
+      </w:r>
+      <w:r>
+        <w:rPr>
+          <w:rFonts w:hint="eastAsia"/>
+        </w:rPr>
+        <w:t>的</w:t>
+      </w:r>
+      <w:r>
+        <w:rPr>
+          <w:rFonts w:hint="eastAsia"/>
+        </w:rPr>
+        <w:t>在世时间，显示人生命的长度，唤醒人们珍惜时间，</w:t>
       </w:r>
       <w:r>
         <w:rPr>
@@ -1496,7 +1748,19 @@
         <w:rPr>
           <w:rFonts w:hint="eastAsia"/>
         </w:rPr>
-        <w:t>并且通过设置自己可能的离世时间，让人</w:t>
+        <w:t>并且通过设置自己可能的</w:t>
+      </w:r>
+      <w:r>
+        <w:rPr>
+          <w:rFonts w:hint="eastAsia"/>
+        </w:rPr>
+        <w:t>离世年龄</w:t>
+      </w:r>
+      <w:r>
+        <w:rPr>
+          <w:rFonts w:hint="eastAsia"/>
+        </w:rPr>
+        <w:t>，让人</w:t>
       </w:r>
       <w:r>
         <w:rPr>
@@ -1519,7 +1783,7 @@
           <w:numId w:val="12"/>
         </w:numPr>
       </w:pPr>
-      <w:bookmarkStart w:id="2" w:name="_Toc381368617"/>
+      <w:bookmarkStart w:id="2" w:name="_Toc383181660"/>
       <w:r>
         <w:rPr>
           <w:rFonts w:hint="eastAsia"/>
@@ -1531,9 +1795,6 @@
     <w:p>
       <w:pPr>
         <w:ind w:left="420"/>
-        <w:rPr>
-          <w:rFonts w:hint="eastAsia"/>
-        </w:rPr>
       </w:pPr>
       <w:r>
         <w:rPr>
@@ -1577,7 +1838,7 @@
           <w:numId w:val="12"/>
         </w:numPr>
       </w:pPr>
-      <w:bookmarkStart w:id="3" w:name="_Toc381368618"/>
+      <w:bookmarkStart w:id="3" w:name="_Toc383181661"/>
       <w:r>
         <w:rPr>
           <w:rFonts w:hint="eastAsia"/>
@@ -1594,25 +1855,1374 @@
           <w:ilvl w:val="1"/>
           <w:numId w:val="12"/>
         </w:numPr>
-        <w:rPr>
-          <w:rFonts w:hint="eastAsia"/>
-        </w:rPr>
-      </w:pPr>
-      <w:proofErr w:type="gramStart"/>
-      <w:r>
-        <w:rPr>
-          <w:rFonts w:hint="eastAsia"/>
-        </w:rPr>
-        <w:t>帐号</w:t>
-      </w:r>
-      <w:proofErr w:type="gramEnd"/>
-      <w:r>
-        <w:rPr>
-          <w:rFonts w:hint="eastAsia"/>
-        </w:rPr>
-        <w:t>注册</w:t>
-      </w:r>
-    </w:p>
+      </w:pPr>
+      <w:bookmarkStart w:id="4" w:name="_Toc383181662"/>
+      <w:r>
+        <w:rPr>
+          <w:rFonts w:hint="eastAsia"/>
+        </w:rPr>
+        <w:t>帐号注册</w:t>
+      </w:r>
+      <w:bookmarkEnd w:id="4"/>
+    </w:p>
+    <w:p>
+      <w:pPr>
+        <w:ind w:firstLine="420"/>
+      </w:pPr>
+      <w:r>
+        <w:rPr>
+          <w:rFonts w:hint="eastAsia"/>
+        </w:rPr>
+        <w:t>所有的网站都少不了的功能，每个人都需要在网站上注册一个帐号，这样才能唯一标识一个用户，用户所有的功能都依此为基础。</w:t>
+      </w:r>
+    </w:p>
+    <w:p>
+      <w:pPr>
+        <w:ind w:firstLine="420"/>
+      </w:pPr>
+      <w:r>
+        <w:rPr>
+          <w:rFonts w:hint="eastAsia"/>
+        </w:rPr>
+        <w:t>注册的时候用户需要提供的信息如下：</w:t>
+      </w:r>
+    </w:p>
+    <w:tbl>
+      <w:tblPr>
+        <w:tblStyle w:val="a5"/>
+        <w:tblW w:w="0" w:type="auto"/>
+        <w:jc w:val="center"/>
+        <w:tblLook w:val="04A0" w:firstRow="1" w:lastRow="0" w:firstColumn="1" w:lastColumn="0" w:noHBand="0" w:noVBand="1"/>
+      </w:tblPr>
+      <w:tblGrid>
+        <w:gridCol w:w="2130"/>
+        <w:gridCol w:w="2130"/>
+        <w:gridCol w:w="2131"/>
+        <w:gridCol w:w="2131"/>
+      </w:tblGrid>
+      <w:tr>
+        <w:trPr>
+          <w:jc w:val="center"/>
+        </w:trPr>
+        <w:tc>
+          <w:tcPr>
+            <w:tcW w:w="2130" w:type="dxa"/>
+            <w:shd w:val="clear" w:color="auto" w:fill="00B050"/>
+          </w:tcPr>
+          <w:p>
+            <w:pPr>
+              <w:jc w:val="center"/>
+              <w:rPr>
+                <w:b/>
+              </w:rPr>
+            </w:pPr>
+            <w:r>
+              <w:rPr>
+                <w:rFonts w:hint="eastAsia"/>
+                <w:b/>
+              </w:rPr>
+              <w:t>用户信息内容</w:t>
+            </w:r>
+          </w:p>
+        </w:tc>
+        <w:tc>
+          <w:tcPr>
+            <w:tcW w:w="2130" w:type="dxa"/>
+            <w:shd w:val="clear" w:color="auto" w:fill="00B050"/>
+          </w:tcPr>
+          <w:p>
+            <w:pPr>
+              <w:jc w:val="center"/>
+              <w:rPr>
+                <w:b/>
+              </w:rPr>
+            </w:pPr>
+            <w:r>
+              <w:rPr>
+                <w:rFonts w:hint="eastAsia"/>
+                <w:b/>
+              </w:rPr>
+              <w:t>说明</w:t>
+            </w:r>
+          </w:p>
+        </w:tc>
+        <w:tc>
+          <w:tcPr>
+            <w:tcW w:w="2131" w:type="dxa"/>
+            <w:shd w:val="clear" w:color="auto" w:fill="00B050"/>
+          </w:tcPr>
+          <w:p>
+            <w:pPr>
+              <w:jc w:val="center"/>
+              <w:rPr>
+                <w:b/>
+              </w:rPr>
+            </w:pPr>
+            <w:r>
+              <w:rPr>
+                <w:rFonts w:hint="eastAsia"/>
+                <w:b/>
+              </w:rPr>
+              <w:t>类型</w:t>
+            </w:r>
+            <w:r>
+              <w:rPr>
+                <w:rFonts w:hint="eastAsia"/>
+                <w:b/>
+              </w:rPr>
+              <w:t>&amp;</w:t>
+            </w:r>
+            <w:r>
+              <w:rPr>
+                <w:rFonts w:hint="eastAsia"/>
+                <w:b/>
+              </w:rPr>
+              <w:t>长度</w:t>
+            </w:r>
+          </w:p>
+        </w:tc>
+        <w:tc>
+          <w:tcPr>
+            <w:tcW w:w="2131" w:type="dxa"/>
+            <w:shd w:val="clear" w:color="auto" w:fill="00B050"/>
+          </w:tcPr>
+          <w:p>
+            <w:pPr>
+              <w:jc w:val="center"/>
+              <w:rPr>
+                <w:b/>
+              </w:rPr>
+            </w:pPr>
+            <w:r>
+              <w:rPr>
+                <w:rFonts w:hint="eastAsia"/>
+                <w:b/>
+              </w:rPr>
+              <w:t>备注</w:t>
+            </w:r>
+          </w:p>
+        </w:tc>
+      </w:tr>
+      <w:tr>
+        <w:trPr>
+          <w:jc w:val="center"/>
+        </w:trPr>
+        <w:tc>
+          <w:tcPr>
+            <w:tcW w:w="2130" w:type="dxa"/>
+            <w:vAlign w:val="center"/>
+          </w:tcPr>
+          <w:p>
+            <w:pPr>
+              <w:jc w:val="center"/>
+            </w:pPr>
+            <w:r>
+              <w:rPr>
+                <w:rFonts w:hint="eastAsia"/>
+              </w:rPr>
+              <w:t>帐号登录名</w:t>
+            </w:r>
+          </w:p>
+        </w:tc>
+        <w:tc>
+          <w:tcPr>
+            <w:tcW w:w="2130" w:type="dxa"/>
+            <w:vAlign w:val="center"/>
+          </w:tcPr>
+          <w:p>
+            <w:pPr>
+              <w:jc w:val="center"/>
+            </w:pPr>
+            <w:r>
+              <w:rPr>
+                <w:rFonts w:hint="eastAsia"/>
+              </w:rPr>
+              <w:t>用于用户的帐号登录</w:t>
+            </w:r>
+          </w:p>
+        </w:tc>
+        <w:tc>
+          <w:tcPr>
+            <w:tcW w:w="2131" w:type="dxa"/>
+            <w:vAlign w:val="center"/>
+          </w:tcPr>
+          <w:p>
+            <w:pPr>
+              <w:jc w:val="center"/>
+            </w:pPr>
+            <w:r>
+              <w:rPr>
+                <w:rFonts w:hint="eastAsia"/>
+              </w:rPr>
+              <w:t>字符串（</w:t>
+            </w:r>
+            <w:r>
+              <w:rPr>
+                <w:rFonts w:hint="eastAsia"/>
+              </w:rPr>
+              <w:t>100</w:t>
+            </w:r>
+            <w:r>
+              <w:rPr>
+                <w:rFonts w:hint="eastAsia"/>
+              </w:rPr>
+              <w:t>）</w:t>
+            </w:r>
+          </w:p>
+        </w:tc>
+        <w:tc>
+          <w:tcPr>
+            <w:tcW w:w="2131" w:type="dxa"/>
+            <w:vAlign w:val="center"/>
+          </w:tcPr>
+          <w:p>
+            <w:pPr>
+              <w:jc w:val="center"/>
+            </w:pPr>
+            <w:r>
+              <w:rPr>
+                <w:rFonts w:hint="eastAsia"/>
+                <w:color w:val="FF0000"/>
+              </w:rPr>
+              <w:t>必须</w:t>
+            </w:r>
+            <w:r>
+              <w:rPr>
+                <w:rFonts w:hint="eastAsia"/>
+              </w:rPr>
+              <w:t>，</w:t>
+            </w:r>
+            <w:r>
+              <w:rPr>
+                <w:rFonts w:hint="eastAsia"/>
+              </w:rPr>
+              <w:t>最大长度</w:t>
+            </w:r>
+            <w:r>
+              <w:rPr>
+                <w:rFonts w:hint="eastAsia"/>
+              </w:rPr>
+              <w:t>100</w:t>
+            </w:r>
+            <w:r>
+              <w:rPr>
+                <w:rFonts w:hint="eastAsia"/>
+              </w:rPr>
+              <w:t>，多了也不太好记，帐号名可以是字母，数字，或者下划线，中横线的组合</w:t>
+            </w:r>
+          </w:p>
+        </w:tc>
+      </w:tr>
+      <w:tr>
+        <w:trPr>
+          <w:jc w:val="center"/>
+        </w:trPr>
+        <w:tc>
+          <w:tcPr>
+            <w:tcW w:w="2130" w:type="dxa"/>
+            <w:vAlign w:val="center"/>
+          </w:tcPr>
+          <w:p>
+            <w:pPr>
+              <w:jc w:val="center"/>
+            </w:pPr>
+            <w:r>
+              <w:rPr>
+                <w:rFonts w:hint="eastAsia"/>
+              </w:rPr>
+              <w:t>密码</w:t>
+            </w:r>
+          </w:p>
+        </w:tc>
+        <w:tc>
+          <w:tcPr>
+            <w:tcW w:w="2130" w:type="dxa"/>
+            <w:vAlign w:val="center"/>
+          </w:tcPr>
+          <w:p>
+            <w:pPr>
+              <w:jc w:val="center"/>
+            </w:pPr>
+            <w:r>
+              <w:rPr>
+                <w:rFonts w:hint="eastAsia"/>
+              </w:rPr>
+              <w:t>用于登录的密码</w:t>
+            </w:r>
+          </w:p>
+        </w:tc>
+        <w:tc>
+          <w:tcPr>
+            <w:tcW w:w="2131" w:type="dxa"/>
+            <w:vAlign w:val="center"/>
+          </w:tcPr>
+          <w:p>
+            <w:pPr>
+              <w:jc w:val="center"/>
+            </w:pPr>
+            <w:r>
+              <w:rPr>
+                <w:rFonts w:hint="eastAsia"/>
+              </w:rPr>
+              <w:t>字符串（</w:t>
+            </w:r>
+            <w:r>
+              <w:rPr>
+                <w:rFonts w:hint="eastAsia"/>
+              </w:rPr>
+              <w:t>1000</w:t>
+            </w:r>
+            <w:r>
+              <w:rPr>
+                <w:rFonts w:hint="eastAsia"/>
+              </w:rPr>
+              <w:t>）</w:t>
+            </w:r>
+          </w:p>
+        </w:tc>
+        <w:tc>
+          <w:tcPr>
+            <w:tcW w:w="2131" w:type="dxa"/>
+            <w:vAlign w:val="center"/>
+          </w:tcPr>
+          <w:p>
+            <w:pPr>
+              <w:jc w:val="center"/>
+              <w:rPr>
+                <w:color w:val="FF0000"/>
+              </w:rPr>
+            </w:pPr>
+            <w:r>
+              <w:rPr>
+                <w:rFonts w:hint="eastAsia"/>
+                <w:color w:val="FF0000"/>
+              </w:rPr>
+              <w:t>必须</w:t>
+            </w:r>
+            <w:r>
+              <w:rPr>
+                <w:rFonts w:hint="eastAsia"/>
+                <w:color w:val="000000" w:themeColor="text1"/>
+              </w:rPr>
+              <w:t>，长度给大点儿，为了存储加密</w:t>
+            </w:r>
+            <w:r>
+              <w:rPr>
+                <w:rFonts w:hint="eastAsia"/>
+                <w:color w:val="000000" w:themeColor="text1"/>
+              </w:rPr>
+              <w:t>程度</w:t>
+            </w:r>
+            <w:r>
+              <w:rPr>
+                <w:rFonts w:hint="eastAsia"/>
+                <w:color w:val="000000" w:themeColor="text1"/>
+              </w:rPr>
+              <w:t>更高的密码</w:t>
+            </w:r>
+          </w:p>
+        </w:tc>
+      </w:tr>
+      <w:tr>
+        <w:trPr>
+          <w:jc w:val="center"/>
+        </w:trPr>
+        <w:tc>
+          <w:tcPr>
+            <w:tcW w:w="2130" w:type="dxa"/>
+            <w:vAlign w:val="center"/>
+          </w:tcPr>
+          <w:p>
+            <w:pPr>
+              <w:jc w:val="center"/>
+            </w:pPr>
+            <w:r>
+              <w:rPr>
+                <w:rFonts w:hint="eastAsia"/>
+              </w:rPr>
+              <w:t>姓名</w:t>
+            </w:r>
+          </w:p>
+        </w:tc>
+        <w:tc>
+          <w:tcPr>
+            <w:tcW w:w="2130" w:type="dxa"/>
+            <w:vAlign w:val="center"/>
+          </w:tcPr>
+          <w:p>
+            <w:pPr>
+              <w:jc w:val="center"/>
+            </w:pPr>
+            <w:r>
+              <w:rPr>
+                <w:rFonts w:hint="eastAsia"/>
+              </w:rPr>
+              <w:t>用户姓名</w:t>
+            </w:r>
+          </w:p>
+        </w:tc>
+        <w:tc>
+          <w:tcPr>
+            <w:tcW w:w="2131" w:type="dxa"/>
+            <w:vAlign w:val="center"/>
+          </w:tcPr>
+          <w:p>
+            <w:pPr>
+              <w:jc w:val="center"/>
+            </w:pPr>
+            <w:r>
+              <w:rPr>
+                <w:rFonts w:hint="eastAsia"/>
+              </w:rPr>
+              <w:t>字符串（</w:t>
+            </w:r>
+            <w:r>
+              <w:rPr>
+                <w:rFonts w:hint="eastAsia"/>
+              </w:rPr>
+              <w:t>100</w:t>
+            </w:r>
+            <w:r>
+              <w:rPr>
+                <w:rFonts w:hint="eastAsia"/>
+              </w:rPr>
+              <w:t>）</w:t>
+            </w:r>
+          </w:p>
+        </w:tc>
+        <w:tc>
+          <w:tcPr>
+            <w:tcW w:w="2131" w:type="dxa"/>
+            <w:vAlign w:val="center"/>
+          </w:tcPr>
+          <w:p>
+            <w:pPr>
+              <w:jc w:val="center"/>
+            </w:pPr>
+            <w:r>
+              <w:rPr>
+                <w:rFonts w:hint="eastAsia"/>
+                <w:color w:val="FF0000"/>
+              </w:rPr>
+              <w:t>必须</w:t>
+            </w:r>
+          </w:p>
+        </w:tc>
+      </w:tr>
+      <w:tr>
+        <w:trPr>
+          <w:jc w:val="center"/>
+        </w:trPr>
+        <w:tc>
+          <w:tcPr>
+            <w:tcW w:w="2130" w:type="dxa"/>
+            <w:vAlign w:val="center"/>
+          </w:tcPr>
+          <w:p>
+            <w:pPr>
+              <w:jc w:val="center"/>
+            </w:pPr>
+            <w:r>
+              <w:rPr>
+                <w:rFonts w:hint="eastAsia"/>
+              </w:rPr>
+              <w:t>昵称</w:t>
+            </w:r>
+          </w:p>
+        </w:tc>
+        <w:tc>
+          <w:tcPr>
+            <w:tcW w:w="2130" w:type="dxa"/>
+            <w:vAlign w:val="center"/>
+          </w:tcPr>
+          <w:p>
+            <w:pPr>
+              <w:jc w:val="center"/>
+            </w:pPr>
+            <w:r>
+              <w:rPr>
+                <w:rFonts w:hint="eastAsia"/>
+              </w:rPr>
+              <w:t>用户可以设置显示的昵称</w:t>
+            </w:r>
+          </w:p>
+        </w:tc>
+        <w:tc>
+          <w:tcPr>
+            <w:tcW w:w="2131" w:type="dxa"/>
+            <w:vAlign w:val="center"/>
+          </w:tcPr>
+          <w:p>
+            <w:pPr>
+              <w:jc w:val="center"/>
+            </w:pPr>
+            <w:r>
+              <w:rPr>
+                <w:rFonts w:hint="eastAsia"/>
+              </w:rPr>
+              <w:t>字符串（</w:t>
+            </w:r>
+            <w:r>
+              <w:rPr>
+                <w:rFonts w:hint="eastAsia"/>
+              </w:rPr>
+              <w:t>100</w:t>
+            </w:r>
+            <w:r>
+              <w:rPr>
+                <w:rFonts w:hint="eastAsia"/>
+              </w:rPr>
+              <w:t>）</w:t>
+            </w:r>
+          </w:p>
+        </w:tc>
+        <w:tc>
+          <w:tcPr>
+            <w:tcW w:w="2131" w:type="dxa"/>
+            <w:vAlign w:val="center"/>
+          </w:tcPr>
+          <w:p>
+            <w:pPr>
+              <w:jc w:val="center"/>
+            </w:pPr>
+            <w:r>
+              <w:rPr>
+                <w:rFonts w:hint="eastAsia"/>
+                <w:color w:val="FF0000"/>
+              </w:rPr>
+              <w:t>可选</w:t>
+            </w:r>
+            <w:r>
+              <w:rPr>
+                <w:rFonts w:hint="eastAsia"/>
+                <w:color w:val="000000" w:themeColor="text1"/>
+              </w:rPr>
+              <w:t>，如果用户不设置昵称，则姓名作为显示名称</w:t>
+            </w:r>
+          </w:p>
+        </w:tc>
+      </w:tr>
+      <w:tr>
+        <w:trPr>
+          <w:jc w:val="center"/>
+        </w:trPr>
+        <w:tc>
+          <w:tcPr>
+            <w:tcW w:w="2130" w:type="dxa"/>
+            <w:vAlign w:val="center"/>
+          </w:tcPr>
+          <w:p>
+            <w:pPr>
+              <w:jc w:val="center"/>
+            </w:pPr>
+            <w:r>
+              <w:rPr>
+                <w:rFonts w:hint="eastAsia"/>
+              </w:rPr>
+              <w:t>生日</w:t>
+            </w:r>
+          </w:p>
+        </w:tc>
+        <w:tc>
+          <w:tcPr>
+            <w:tcW w:w="2130" w:type="dxa"/>
+            <w:vAlign w:val="center"/>
+          </w:tcPr>
+          <w:p>
+            <w:pPr>
+              <w:jc w:val="center"/>
+            </w:pPr>
+            <w:r>
+              <w:rPr>
+                <w:rFonts w:hint="eastAsia"/>
+              </w:rPr>
+              <w:t>用户的生日</w:t>
+            </w:r>
+          </w:p>
+        </w:tc>
+        <w:tc>
+          <w:tcPr>
+            <w:tcW w:w="2131" w:type="dxa"/>
+            <w:vAlign w:val="center"/>
+          </w:tcPr>
+          <w:p>
+            <w:pPr>
+              <w:jc w:val="center"/>
+            </w:pPr>
+            <w:r>
+              <w:rPr>
+                <w:rFonts w:hint="eastAsia"/>
+              </w:rPr>
+              <w:t>日期类型</w:t>
+            </w:r>
+          </w:p>
+        </w:tc>
+        <w:tc>
+          <w:tcPr>
+            <w:tcW w:w="2131" w:type="dxa"/>
+            <w:vAlign w:val="center"/>
+          </w:tcPr>
+          <w:p>
+            <w:pPr>
+              <w:jc w:val="center"/>
+            </w:pPr>
+            <w:r>
+              <w:rPr>
+                <w:rFonts w:hint="eastAsia"/>
+                <w:color w:val="FF0000"/>
+              </w:rPr>
+              <w:t>必须</w:t>
+            </w:r>
+            <w:r>
+              <w:rPr>
+                <w:rFonts w:hint="eastAsia"/>
+                <w:color w:val="000000" w:themeColor="text1"/>
+              </w:rPr>
+              <w:t>，对于本网站来说，用户生日是最重要的信息，当然要用户提供生日</w:t>
+            </w:r>
+          </w:p>
+        </w:tc>
+      </w:tr>
+      <w:tr>
+        <w:trPr>
+          <w:jc w:val="center"/>
+        </w:trPr>
+        <w:tc>
+          <w:tcPr>
+            <w:tcW w:w="2130" w:type="dxa"/>
+            <w:vAlign w:val="center"/>
+          </w:tcPr>
+          <w:p>
+            <w:pPr>
+              <w:jc w:val="center"/>
+            </w:pPr>
+            <w:r>
+              <w:rPr>
+                <w:rFonts w:hint="eastAsia"/>
+              </w:rPr>
+              <w:t>是否公开信息</w:t>
+            </w:r>
+          </w:p>
+        </w:tc>
+        <w:tc>
+          <w:tcPr>
+            <w:tcW w:w="2130" w:type="dxa"/>
+            <w:vAlign w:val="center"/>
+          </w:tcPr>
+          <w:p>
+            <w:pPr>
+              <w:jc w:val="center"/>
+            </w:pPr>
+            <w:r>
+              <w:rPr>
+                <w:rFonts w:hint="eastAsia"/>
+              </w:rPr>
+              <w:t>用户可以选择把信息公诸于众，也可以选择不给别人看</w:t>
+            </w:r>
+          </w:p>
+        </w:tc>
+        <w:tc>
+          <w:tcPr>
+            <w:tcW w:w="2131" w:type="dxa"/>
+            <w:vAlign w:val="center"/>
+          </w:tcPr>
+          <w:p>
+            <w:pPr>
+              <w:jc w:val="center"/>
+            </w:pPr>
+            <w:r>
+              <w:rPr>
+                <w:rFonts w:hint="eastAsia"/>
+              </w:rPr>
+              <w:t>字符串（</w:t>
+            </w:r>
+            <w:r>
+              <w:rPr>
+                <w:rFonts w:hint="eastAsia"/>
+              </w:rPr>
+              <w:t>10</w:t>
+            </w:r>
+            <w:r>
+              <w:rPr>
+                <w:rFonts w:hint="eastAsia"/>
+              </w:rPr>
+              <w:t>）</w:t>
+            </w:r>
+          </w:p>
+        </w:tc>
+        <w:tc>
+          <w:tcPr>
+            <w:tcW w:w="2131" w:type="dxa"/>
+            <w:vAlign w:val="center"/>
+          </w:tcPr>
+          <w:p>
+            <w:pPr>
+              <w:jc w:val="center"/>
+              <w:rPr>
+                <w:color w:val="FF0000"/>
+              </w:rPr>
+            </w:pPr>
+            <w:r>
+              <w:rPr>
+                <w:rFonts w:hint="eastAsia"/>
+                <w:color w:val="FF0000"/>
+              </w:rPr>
+              <w:t>必须</w:t>
+            </w:r>
+            <w:r>
+              <w:rPr>
+                <w:rFonts w:hint="eastAsia"/>
+                <w:color w:val="000000" w:themeColor="text1"/>
+              </w:rPr>
+              <w:t>，几个选项，分别表示：公布给所有人、公布给自己的好友、不公布给任何人</w:t>
+            </w:r>
+            <w:r>
+              <w:rPr>
+                <w:rFonts w:hint="eastAsia"/>
+                <w:color w:val="000000" w:themeColor="text1"/>
+              </w:rPr>
+              <w:t>，默认不公布给任何人</w:t>
+            </w:r>
+          </w:p>
+        </w:tc>
+      </w:tr>
+    </w:tbl>
+    <w:p>
+      <w:pPr>
+        <w:ind w:firstLine="420"/>
+      </w:pPr>
+      <w:r>
+        <w:rPr>
+          <w:rFonts w:hint="eastAsia"/>
+        </w:rPr>
+        <w:t>知道了以上的信息，网站的基本功能便可以实现了，当然用户提供了如下信息，可以显示更多的功能：</w:t>
+      </w:r>
+    </w:p>
+    <w:tbl>
+      <w:tblPr>
+        <w:tblStyle w:val="a5"/>
+        <w:tblW w:w="0" w:type="auto"/>
+        <w:jc w:val="center"/>
+        <w:tblLook w:val="04A0" w:firstRow="1" w:lastRow="0" w:firstColumn="1" w:lastColumn="0" w:noHBand="0" w:noVBand="1"/>
+      </w:tblPr>
+      <w:tblGrid>
+        <w:gridCol w:w="2130"/>
+        <w:gridCol w:w="2130"/>
+        <w:gridCol w:w="2131"/>
+        <w:gridCol w:w="2131"/>
+      </w:tblGrid>
+      <w:tr>
+        <w:trPr>
+          <w:jc w:val="center"/>
+        </w:trPr>
+        <w:tc>
+          <w:tcPr>
+            <w:tcW w:w="2130" w:type="dxa"/>
+            <w:shd w:val="clear" w:color="auto" w:fill="00B050"/>
+          </w:tcPr>
+          <w:p>
+            <w:pPr>
+              <w:jc w:val="center"/>
+              <w:rPr>
+                <w:b/>
+              </w:rPr>
+            </w:pPr>
+            <w:r>
+              <w:rPr>
+                <w:rFonts w:hint="eastAsia"/>
+                <w:b/>
+              </w:rPr>
+              <w:t>用户信息内容</w:t>
+            </w:r>
+          </w:p>
+        </w:tc>
+        <w:tc>
+          <w:tcPr>
+            <w:tcW w:w="2130" w:type="dxa"/>
+            <w:shd w:val="clear" w:color="auto" w:fill="00B050"/>
+          </w:tcPr>
+          <w:p>
+            <w:pPr>
+              <w:jc w:val="center"/>
+              <w:rPr>
+                <w:b/>
+              </w:rPr>
+            </w:pPr>
+            <w:r>
+              <w:rPr>
+                <w:rFonts w:hint="eastAsia"/>
+                <w:b/>
+              </w:rPr>
+              <w:t>说明</w:t>
+            </w:r>
+          </w:p>
+        </w:tc>
+        <w:tc>
+          <w:tcPr>
+            <w:tcW w:w="2131" w:type="dxa"/>
+            <w:shd w:val="clear" w:color="auto" w:fill="00B050"/>
+          </w:tcPr>
+          <w:p>
+            <w:pPr>
+              <w:jc w:val="center"/>
+              <w:rPr>
+                <w:b/>
+              </w:rPr>
+            </w:pPr>
+            <w:r>
+              <w:rPr>
+                <w:rFonts w:hint="eastAsia"/>
+                <w:b/>
+              </w:rPr>
+              <w:t>类型</w:t>
+            </w:r>
+            <w:r>
+              <w:rPr>
+                <w:rFonts w:hint="eastAsia"/>
+                <w:b/>
+              </w:rPr>
+              <w:t>&amp;</w:t>
+            </w:r>
+            <w:r>
+              <w:rPr>
+                <w:rFonts w:hint="eastAsia"/>
+                <w:b/>
+              </w:rPr>
+              <w:t>长度</w:t>
+            </w:r>
+          </w:p>
+        </w:tc>
+        <w:tc>
+          <w:tcPr>
+            <w:tcW w:w="2131" w:type="dxa"/>
+            <w:shd w:val="clear" w:color="auto" w:fill="00B050"/>
+          </w:tcPr>
+          <w:p>
+            <w:pPr>
+              <w:jc w:val="center"/>
+              <w:rPr>
+                <w:b/>
+              </w:rPr>
+            </w:pPr>
+            <w:r>
+              <w:rPr>
+                <w:rFonts w:hint="eastAsia"/>
+                <w:b/>
+              </w:rPr>
+              <w:t>备注</w:t>
+            </w:r>
+          </w:p>
+        </w:tc>
+      </w:tr>
+      <w:tr>
+        <w:trPr>
+          <w:jc w:val="center"/>
+        </w:trPr>
+        <w:tc>
+          <w:tcPr>
+            <w:tcW w:w="2130" w:type="dxa"/>
+            <w:vAlign w:val="center"/>
+          </w:tcPr>
+          <w:p>
+            <w:pPr>
+              <w:jc w:val="center"/>
+            </w:pPr>
+            <w:r>
+              <w:rPr>
+                <w:rFonts w:hint="eastAsia"/>
+              </w:rPr>
+              <w:t>离世年龄</w:t>
+            </w:r>
+          </w:p>
+        </w:tc>
+        <w:tc>
+          <w:tcPr>
+            <w:tcW w:w="2130" w:type="dxa"/>
+            <w:vAlign w:val="center"/>
+          </w:tcPr>
+          <w:p>
+            <w:pPr>
+              <w:jc w:val="center"/>
+            </w:pPr>
+            <w:r>
+              <w:rPr>
+                <w:rFonts w:hint="eastAsia"/>
+              </w:rPr>
+              <w:t>一个数字用来存储用户的最大年龄</w:t>
+            </w:r>
+          </w:p>
+        </w:tc>
+        <w:tc>
+          <w:tcPr>
+            <w:tcW w:w="2131" w:type="dxa"/>
+            <w:vAlign w:val="center"/>
+          </w:tcPr>
+          <w:p>
+            <w:pPr>
+              <w:jc w:val="center"/>
+            </w:pPr>
+            <w:r>
+              <w:rPr>
+                <w:rFonts w:hint="eastAsia"/>
+              </w:rPr>
+              <w:t>数字（</w:t>
+            </w:r>
+            <w:r>
+              <w:rPr>
+                <w:rFonts w:hint="eastAsia"/>
+              </w:rPr>
+              <w:t>10</w:t>
+            </w:r>
+            <w:r>
+              <w:rPr>
+                <w:rFonts w:hint="eastAsia"/>
+              </w:rPr>
+              <w:t>）</w:t>
+            </w:r>
+          </w:p>
+        </w:tc>
+        <w:tc>
+          <w:tcPr>
+            <w:tcW w:w="2131" w:type="dxa"/>
+            <w:vAlign w:val="center"/>
+          </w:tcPr>
+          <w:p>
+            <w:pPr>
+              <w:jc w:val="center"/>
+            </w:pPr>
+            <w:r>
+              <w:rPr>
+                <w:rFonts w:hint="eastAsia"/>
+                <w:color w:val="FF0000"/>
+              </w:rPr>
+              <w:t>可选</w:t>
+            </w:r>
+            <w:r>
+              <w:rPr>
+                <w:rFonts w:hint="eastAsia"/>
+              </w:rPr>
+              <w:t>，对于一个人的年龄来说，我想</w:t>
+            </w:r>
+            <w:r>
+              <w:rPr>
+                <w:rFonts w:hint="eastAsia"/>
+              </w:rPr>
+              <w:t>10</w:t>
+            </w:r>
+            <w:r>
+              <w:rPr>
+                <w:rFonts w:hint="eastAsia"/>
+              </w:rPr>
+              <w:t>的长度已经足够了</w:t>
+            </w:r>
+          </w:p>
+        </w:tc>
+      </w:tr>
+      <w:tr>
+        <w:trPr>
+          <w:jc w:val="center"/>
+        </w:trPr>
+        <w:tc>
+          <w:tcPr>
+            <w:tcW w:w="2130" w:type="dxa"/>
+            <w:vAlign w:val="center"/>
+          </w:tcPr>
+          <w:p>
+            <w:pPr>
+              <w:jc w:val="center"/>
+            </w:pPr>
+            <w:r>
+              <w:rPr>
+                <w:rFonts w:hint="eastAsia"/>
+              </w:rPr>
+              <w:t>用户的时间单位</w:t>
+            </w:r>
+          </w:p>
+        </w:tc>
+        <w:tc>
+          <w:tcPr>
+            <w:tcW w:w="2130" w:type="dxa"/>
+            <w:vAlign w:val="center"/>
+          </w:tcPr>
+          <w:p>
+            <w:pPr>
+              <w:jc w:val="center"/>
+            </w:pPr>
+            <w:r>
+              <w:rPr>
+                <w:rFonts w:hint="eastAsia"/>
+              </w:rPr>
+              <w:t>用来显示的单位</w:t>
+            </w:r>
+          </w:p>
+        </w:tc>
+        <w:tc>
+          <w:tcPr>
+            <w:tcW w:w="2131" w:type="dxa"/>
+            <w:vAlign w:val="center"/>
+          </w:tcPr>
+          <w:p>
+            <w:pPr>
+              <w:jc w:val="center"/>
+            </w:pPr>
+            <w:r>
+              <w:rPr>
+                <w:rFonts w:hint="eastAsia"/>
+              </w:rPr>
+              <w:t>字符串（</w:t>
+            </w:r>
+            <w:r>
+              <w:rPr>
+                <w:rFonts w:hint="eastAsia"/>
+              </w:rPr>
+              <w:t>10</w:t>
+            </w:r>
+            <w:r>
+              <w:rPr>
+                <w:rFonts w:hint="eastAsia"/>
+              </w:rPr>
+              <w:t>）</w:t>
+            </w:r>
+          </w:p>
+        </w:tc>
+        <w:tc>
+          <w:tcPr>
+            <w:tcW w:w="2131" w:type="dxa"/>
+            <w:vAlign w:val="center"/>
+          </w:tcPr>
+          <w:p>
+            <w:pPr>
+              <w:jc w:val="center"/>
+            </w:pPr>
+            <w:r>
+              <w:rPr>
+                <w:rFonts w:hint="eastAsia"/>
+                <w:color w:val="FF0000"/>
+              </w:rPr>
+              <w:t>可选</w:t>
+            </w:r>
+            <w:r>
+              <w:rPr>
+                <w:rFonts w:hint="eastAsia"/>
+                <w:color w:val="000000" w:themeColor="text1"/>
+              </w:rPr>
+              <w:t>，默认为天，当然有人时间是秒为单位的，有些人的时间是以小时为单位的，各不相同，取值为：年月天时分秒，毫秒就</w:t>
+            </w:r>
+            <w:r>
+              <w:rPr>
+                <w:rFonts w:hint="eastAsia"/>
+                <w:color w:val="000000" w:themeColor="text1"/>
+              </w:rPr>
+              <w:t>不</w:t>
+            </w:r>
+            <w:r>
+              <w:rPr>
+                <w:rFonts w:hint="eastAsia"/>
+                <w:color w:val="000000" w:themeColor="text1"/>
+              </w:rPr>
+              <w:t>考虑了</w:t>
+            </w:r>
+          </w:p>
+        </w:tc>
+      </w:tr>
+      <w:tr>
+        <w:trPr>
+          <w:jc w:val="center"/>
+        </w:trPr>
+        <w:tc>
+          <w:tcPr>
+            <w:tcW w:w="2130" w:type="dxa"/>
+            <w:vAlign w:val="center"/>
+          </w:tcPr>
+          <w:p>
+            <w:pPr>
+              <w:jc w:val="center"/>
+            </w:pPr>
+            <w:r>
+              <w:rPr>
+                <w:rFonts w:hint="eastAsia"/>
+              </w:rPr>
+              <w:lastRenderedPageBreak/>
+              <w:t>手机号码</w:t>
+            </w:r>
+          </w:p>
+        </w:tc>
+        <w:tc>
+          <w:tcPr>
+            <w:tcW w:w="2130" w:type="dxa"/>
+            <w:vAlign w:val="center"/>
+          </w:tcPr>
+          <w:p>
+            <w:pPr>
+              <w:jc w:val="center"/>
+            </w:pPr>
+            <w:r>
+              <w:rPr>
+                <w:rFonts w:hint="eastAsia"/>
+              </w:rPr>
+              <w:t>用来接收短信</w:t>
+            </w:r>
+          </w:p>
+        </w:tc>
+        <w:tc>
+          <w:tcPr>
+            <w:tcW w:w="2131" w:type="dxa"/>
+            <w:vAlign w:val="center"/>
+          </w:tcPr>
+          <w:p>
+            <w:pPr>
+              <w:jc w:val="center"/>
+            </w:pPr>
+            <w:r>
+              <w:rPr>
+                <w:rFonts w:hint="eastAsia"/>
+              </w:rPr>
+              <w:t>字符串（</w:t>
+            </w:r>
+            <w:r>
+              <w:rPr>
+                <w:rFonts w:hint="eastAsia"/>
+              </w:rPr>
+              <w:t>100</w:t>
+            </w:r>
+            <w:r>
+              <w:rPr>
+                <w:rFonts w:hint="eastAsia"/>
+              </w:rPr>
+              <w:t>）</w:t>
+            </w:r>
+          </w:p>
+        </w:tc>
+        <w:tc>
+          <w:tcPr>
+            <w:tcW w:w="2131" w:type="dxa"/>
+            <w:vAlign w:val="center"/>
+          </w:tcPr>
+          <w:p>
+            <w:pPr>
+              <w:jc w:val="center"/>
+            </w:pPr>
+            <w:r>
+              <w:rPr>
+                <w:rFonts w:hint="eastAsia"/>
+                <w:color w:val="FF0000"/>
+              </w:rPr>
+              <w:t>可选</w:t>
+            </w:r>
+            <w:r>
+              <w:rPr>
+                <w:rFonts w:hint="eastAsia"/>
+                <w:color w:val="000000" w:themeColor="text1"/>
+              </w:rPr>
+              <w:t>，</w:t>
+            </w:r>
+            <w:r>
+              <w:rPr>
+                <w:rFonts w:hint="eastAsia"/>
+                <w:color w:val="000000" w:themeColor="text1"/>
+              </w:rPr>
+              <w:t>如果提供手机可以为用户提供安全方面的强认证</w:t>
+            </w:r>
+          </w:p>
+        </w:tc>
+      </w:tr>
+      <w:tr>
+        <w:trPr>
+          <w:jc w:val="center"/>
+        </w:trPr>
+        <w:tc>
+          <w:tcPr>
+            <w:tcW w:w="2130" w:type="dxa"/>
+            <w:vAlign w:val="center"/>
+          </w:tcPr>
+          <w:p>
+            <w:pPr>
+              <w:jc w:val="center"/>
+            </w:pPr>
+            <w:r>
+              <w:rPr>
+                <w:rFonts w:hint="eastAsia"/>
+              </w:rPr>
+              <w:t>邮箱</w:t>
+            </w:r>
+          </w:p>
+        </w:tc>
+        <w:tc>
+          <w:tcPr>
+            <w:tcW w:w="2130" w:type="dxa"/>
+            <w:vAlign w:val="center"/>
+          </w:tcPr>
+          <w:p>
+            <w:pPr>
+              <w:jc w:val="center"/>
+            </w:pPr>
+            <w:r>
+              <w:rPr>
+                <w:rFonts w:hint="eastAsia"/>
+              </w:rPr>
+              <w:t>用来接收邮件</w:t>
+            </w:r>
+          </w:p>
+        </w:tc>
+        <w:tc>
+          <w:tcPr>
+            <w:tcW w:w="2131" w:type="dxa"/>
+            <w:vAlign w:val="center"/>
+          </w:tcPr>
+          <w:p>
+            <w:pPr>
+              <w:jc w:val="center"/>
+            </w:pPr>
+            <w:r>
+              <w:rPr>
+                <w:rFonts w:hint="eastAsia"/>
+              </w:rPr>
+              <w:t>字符串（</w:t>
+            </w:r>
+            <w:r>
+              <w:rPr>
+                <w:rFonts w:hint="eastAsia"/>
+              </w:rPr>
+              <w:t>500</w:t>
+            </w:r>
+            <w:r>
+              <w:rPr>
+                <w:rFonts w:hint="eastAsia"/>
+              </w:rPr>
+              <w:t>）</w:t>
+            </w:r>
+          </w:p>
+        </w:tc>
+        <w:tc>
+          <w:tcPr>
+            <w:tcW w:w="2131" w:type="dxa"/>
+            <w:vAlign w:val="center"/>
+          </w:tcPr>
+          <w:p>
+            <w:pPr>
+              <w:jc w:val="center"/>
+            </w:pPr>
+            <w:r>
+              <w:rPr>
+                <w:rFonts w:hint="eastAsia"/>
+                <w:color w:val="FF0000"/>
+              </w:rPr>
+              <w:t>可选</w:t>
+            </w:r>
+            <w:r>
+              <w:rPr>
+                <w:rFonts w:hint="eastAsia"/>
+                <w:color w:val="000000" w:themeColor="text1"/>
+              </w:rPr>
+              <w:t>，</w:t>
+            </w:r>
+            <w:r>
+              <w:rPr>
+                <w:rFonts w:hint="eastAsia"/>
+                <w:color w:val="000000" w:themeColor="text1"/>
+              </w:rPr>
+              <w:t>用于每天给用户发送邮件，提醒当天的生命长度，如果用户提供了能活多久，则提示距离离世的时间</w:t>
+            </w:r>
+          </w:p>
+        </w:tc>
+      </w:tr>
+      <w:tr>
+        <w:trPr>
+          <w:jc w:val="center"/>
+        </w:trPr>
+        <w:tc>
+          <w:tcPr>
+            <w:tcW w:w="2130" w:type="dxa"/>
+            <w:vAlign w:val="center"/>
+          </w:tcPr>
+          <w:p>
+            <w:pPr>
+              <w:jc w:val="center"/>
+            </w:pPr>
+            <w:r>
+              <w:rPr>
+                <w:rFonts w:hint="eastAsia"/>
+              </w:rPr>
+              <w:t>用户头像</w:t>
+            </w:r>
+          </w:p>
+        </w:tc>
+        <w:tc>
+          <w:tcPr>
+            <w:tcW w:w="2130" w:type="dxa"/>
+            <w:vAlign w:val="center"/>
+          </w:tcPr>
+          <w:p>
+            <w:pPr>
+              <w:jc w:val="center"/>
+            </w:pPr>
+            <w:r>
+              <w:rPr>
+                <w:rFonts w:hint="eastAsia"/>
+              </w:rPr>
+              <w:t>设置用户头像</w:t>
+            </w:r>
+          </w:p>
+        </w:tc>
+        <w:tc>
+          <w:tcPr>
+            <w:tcW w:w="2131" w:type="dxa"/>
+            <w:vAlign w:val="center"/>
+          </w:tcPr>
+          <w:p>
+            <w:pPr>
+              <w:jc w:val="center"/>
+            </w:pPr>
+            <w:r>
+              <w:rPr>
+                <w:rFonts w:hint="eastAsia"/>
+              </w:rPr>
+              <w:t>字符串（</w:t>
+            </w:r>
+            <w:r>
+              <w:rPr>
+                <w:rFonts w:hint="eastAsia"/>
+              </w:rPr>
+              <w:t>200</w:t>
+            </w:r>
+            <w:r>
+              <w:rPr>
+                <w:rFonts w:hint="eastAsia"/>
+              </w:rPr>
+              <w:t>）</w:t>
+            </w:r>
+          </w:p>
+        </w:tc>
+        <w:tc>
+          <w:tcPr>
+            <w:tcW w:w="2131" w:type="dxa"/>
+            <w:vAlign w:val="center"/>
+          </w:tcPr>
+          <w:p>
+            <w:pPr>
+              <w:jc w:val="center"/>
+              <w:rPr>
+                <w:color w:val="FF0000"/>
+              </w:rPr>
+            </w:pPr>
+            <w:r>
+              <w:rPr>
+                <w:rFonts w:hint="eastAsia"/>
+                <w:color w:val="FF0000"/>
+              </w:rPr>
+              <w:t>可选</w:t>
+            </w:r>
+            <w:r>
+              <w:rPr>
+                <w:rFonts w:hint="eastAsia"/>
+              </w:rPr>
+              <w:t>，保存用户头像图片的具体位置</w:t>
+            </w:r>
+          </w:p>
+        </w:tc>
+      </w:tr>
+    </w:tbl>
+    <w:p/>
     <w:p>
       <w:pPr>
         <w:pStyle w:val="2"/>
@@ -1620,17 +3230,25 @@
           <w:ilvl w:val="1"/>
           <w:numId w:val="12"/>
         </w:numPr>
-        <w:rPr>
-          <w:rFonts w:hint="eastAsia"/>
-        </w:rPr>
-      </w:pPr>
-      <w:bookmarkStart w:id="4" w:name="_GoBack"/>
-      <w:bookmarkEnd w:id="4"/>
+      </w:pPr>
+      <w:bookmarkStart w:id="5" w:name="_Toc383181663"/>
       <w:r>
         <w:rPr>
           <w:rFonts w:hint="eastAsia"/>
         </w:rPr>
         <w:t>查看生命长度</w:t>
+      </w:r>
+      <w:bookmarkEnd w:id="5"/>
+    </w:p>
+    <w:p>
+      <w:pPr>
+        <w:ind w:firstLine="420"/>
+      </w:pPr>
+      <w:r>
+        <w:rPr>
+          <w:rFonts w:hint="eastAsia"/>
+        </w:rPr>
+        <w:t>根据用户的生日用一个小卡片显示用户的生命长度，活了多久。根据用户的生命长度单位不同，显示的内容也不同，比如用户的生命长度为秒，则生命长度小卡片每秒都会变化，如果生命长度单位是分钟，则一分钟变化一次，如果是天，则每天变化一次。其他依此类推。</w:t>
       </w:r>
     </w:p>
     <w:p>
@@ -1640,16 +3258,89 @@
           <w:ilvl w:val="1"/>
           <w:numId w:val="12"/>
         </w:numPr>
-        <w:rPr>
-          <w:rFonts w:hint="eastAsia"/>
-        </w:rPr>
-      </w:pPr>
-      <w:r>
-        <w:rPr>
-          <w:rFonts w:hint="eastAsia"/>
-        </w:rPr>
-        <w:t>设置预计离世时间</w:t>
-      </w:r>
+      </w:pPr>
+      <w:bookmarkStart w:id="6" w:name="_Toc383181664"/>
+      <w:r>
+        <w:rPr>
+          <w:rFonts w:hint="eastAsia"/>
+        </w:rPr>
+        <w:t>查看生命倒计时</w:t>
+      </w:r>
+      <w:bookmarkEnd w:id="6"/>
+    </w:p>
+    <w:p>
+      <w:pPr>
+        <w:ind w:firstLine="420"/>
+      </w:pPr>
+      <w:r>
+        <w:rPr>
+          <w:rFonts w:hint="eastAsia"/>
+        </w:rPr>
+        <w:t>根据用户提供的大概能活多久，显示用户的生命倒计时小卡片，当然此卡片也是根据用户的生命时间单位来显示。</w:t>
+      </w:r>
+    </w:p>
+    <w:p>
+      <w:pPr>
+        <w:ind w:firstLine="420"/>
+      </w:pPr>
+      <w:r>
+        <w:rPr>
+          <w:rFonts w:hint="eastAsia"/>
+        </w:rPr>
+        <w:t>也许此卡片用户最感兴趣的功能便是设置不同的大概能活多久，比如一开始设置的是</w:t>
+      </w:r>
+      <w:r>
+        <w:rPr>
+          <w:rFonts w:hint="eastAsia"/>
+        </w:rPr>
+        <w:t>80</w:t>
+      </w:r>
+      <w:r>
+        <w:rPr>
+          <w:rFonts w:hint="eastAsia"/>
+        </w:rPr>
+        <w:t>岁，后来设置为</w:t>
+      </w:r>
+      <w:r>
+        <w:rPr>
+          <w:rFonts w:hint="eastAsia"/>
+        </w:rPr>
+        <w:t>70</w:t>
+      </w:r>
+      <w:r>
+        <w:rPr>
+          <w:rFonts w:hint="eastAsia"/>
+        </w:rPr>
+        <w:t>岁，所以此卡片上设置可以让用户修改“离世年龄”的功能，让用户可以清楚得看到自己活多少岁，还能在世多久。</w:t>
+      </w:r>
+    </w:p>
+    <w:p>
+      <w:pPr>
+        <w:ind w:firstLine="420"/>
+      </w:pPr>
+      <w:r>
+        <w:rPr>
+          <w:rFonts w:hint="eastAsia"/>
+        </w:rPr>
+        <w:t>卡片可以让用户随意输入数字，动态地根据用户输入的数字进行计算，同时也需要给出时间单位供选择，根据不同的时间单位，动态地计算相应的时间。</w:t>
+      </w:r>
+    </w:p>
+    <w:p>
+      <w:pPr>
+        <w:pStyle w:val="1"/>
+        <w:numPr>
+          <w:ilvl w:val="0"/>
+          <w:numId w:val="12"/>
+        </w:numPr>
+      </w:pPr>
+      <w:bookmarkStart w:id="7" w:name="_Toc383181665"/>
+      <w:r>
+        <w:rPr>
+          <w:rFonts w:hint="eastAsia"/>
+        </w:rPr>
+        <w:t>网站功能详细设计</w:t>
+      </w:r>
+      <w:bookmarkEnd w:id="7"/>
     </w:p>
     <w:p>
       <w:pPr>
@@ -1659,29 +3350,306 @@
           <w:numId w:val="12"/>
         </w:numPr>
       </w:pPr>
-      <w:r>
-        <w:rPr>
-          <w:rFonts w:hint="eastAsia"/>
-        </w:rPr>
-        <w:t>查看离世倒计时</w:t>
-      </w:r>
-    </w:p>
-    <w:p>
-      <w:pPr>
-        <w:pStyle w:val="1"/>
+      <w:bookmarkStart w:id="8" w:name="_Toc383181666"/>
+      <w:r>
+        <w:rPr>
+          <w:rFonts w:hint="eastAsia"/>
+        </w:rPr>
+        <w:t>首页</w:t>
+      </w:r>
+      <w:bookmarkEnd w:id="8"/>
+    </w:p>
+    <w:p>
+      <w:pPr>
+        <w:ind w:firstLine="420"/>
+      </w:pPr>
+      <w:r>
+        <w:rPr>
+          <w:rFonts w:hint="eastAsia"/>
+        </w:rPr>
+        <w:t>进入网站首页，以卡片的形式显示所有公开个人信息的用户的生命长度。</w:t>
+      </w:r>
+    </w:p>
+    <w:p>
+      <w:r>
+        <w:rPr>
+          <w:rFonts w:hint="eastAsia"/>
+        </w:rPr>
+        <w:tab/>
+      </w:r>
+      <w:r>
+        <w:rPr>
+          <w:rFonts w:hint="eastAsia"/>
+        </w:rPr>
+        <w:t>网页样式类似如下页面：</w:t>
+      </w:r>
+    </w:p>
+    <w:p>
+      <w:r>
+        <w:rPr>
+          <w:noProof/>
+        </w:rPr>
+        <w:lastRenderedPageBreak/>
+        <w:drawing>
+          <wp:inline distT="0" distB="0" distL="0" distR="0" wp14:anchorId="5B02D46A" wp14:editId="169BD82D">
+            <wp:extent cx="5274310" cy="1797172"/>
+            <wp:effectExtent l="0" t="0" r="2540" b="0"/>
+            <wp:docPr id="1" name="图片 1"/>
+            <wp:cNvGraphicFramePr>
+              <a:graphicFrameLocks xmlns:a="http://schemas.openxmlformats.org/drawingml/2006/main" noChangeAspect="1"/>
+            </wp:cNvGraphicFramePr>
+            <a:graphic xmlns:a="http://schemas.openxmlformats.org/drawingml/2006/main">
+              <a:graphicData uri="http://schemas.openxmlformats.org/drawingml/2006/picture">
+                <pic:pic xmlns:pic="http://schemas.openxmlformats.org/drawingml/2006/picture">
+                  <pic:nvPicPr>
+                    <pic:cNvPr id="0" name=""/>
+                    <pic:cNvPicPr/>
+                  </pic:nvPicPr>
+                  <pic:blipFill>
+                    <a:blip r:embed="rId11"/>
+                    <a:stretch>
+                      <a:fillRect/>
+                    </a:stretch>
+                  </pic:blipFill>
+                  <pic:spPr>
+                    <a:xfrm>
+                      <a:off x="0" y="0"/>
+                      <a:ext cx="5274310" cy="1797172"/>
+                    </a:xfrm>
+                    <a:prstGeom prst="rect">
+                      <a:avLst/>
+                    </a:prstGeom>
+                  </pic:spPr>
+                </pic:pic>
+              </a:graphicData>
+            </a:graphic>
+          </wp:inline>
+        </w:drawing>
+      </w:r>
+    </w:p>
+    <w:p>
+      <w:r>
+        <w:rPr>
+          <w:rFonts w:hint="eastAsia"/>
+        </w:rPr>
+        <w:t>每个卡片上显示的内容如下：</w:t>
+      </w:r>
+    </w:p>
+    <w:p>
+      <w:pPr>
+        <w:pStyle w:val="a4"/>
         <w:numPr>
           <w:ilvl w:val="0"/>
-          <w:numId w:val="12"/>
+          <w:numId w:val="19"/>
         </w:numPr>
-      </w:pPr>
-      <w:bookmarkStart w:id="5" w:name="_Toc381368619"/>
-      <w:r>
-        <w:rPr>
-          <w:rFonts w:hint="eastAsia"/>
-        </w:rPr>
-        <w:t>网站功能详细设计</w:t>
-      </w:r>
-      <w:bookmarkEnd w:id="5"/>
+        <w:ind w:firstLineChars="0"/>
+      </w:pPr>
+      <w:r>
+        <w:rPr>
+          <w:rFonts w:hint="eastAsia"/>
+        </w:rPr>
+        <w:t>用户头像：如果用户设置了头像，则显示用户的头像，用户头像不宜太大，也不宜太小，以一行能够显示</w:t>
+      </w:r>
+      <w:r>
+        <w:rPr>
+          <w:rFonts w:hint="eastAsia"/>
+        </w:rPr>
+        <w:t>3</w:t>
+      </w:r>
+      <w:r>
+        <w:rPr>
+          <w:rFonts w:hint="eastAsia"/>
+        </w:rPr>
+        <w:t>个用户的信息为宜，可根据用户设置的头像的大小动态调整。</w:t>
+      </w:r>
+    </w:p>
+    <w:p>
+      <w:pPr>
+        <w:pStyle w:val="a4"/>
+        <w:numPr>
+          <w:ilvl w:val="0"/>
+          <w:numId w:val="19"/>
+        </w:numPr>
+        <w:ind w:firstLineChars="0"/>
+      </w:pPr>
+      <w:r>
+        <w:rPr>
+          <w:rFonts w:hint="eastAsia"/>
+        </w:rPr>
+        <w:t>用户昵称：用户信息卡片上显示的名称为用户的昵称，用户昵称可由用户随意更改，甚至可以在卡片上让用户编辑自己的昵称以达到更好的体验。</w:t>
+      </w:r>
+    </w:p>
+    <w:p>
+      <w:pPr>
+        <w:pStyle w:val="a4"/>
+        <w:numPr>
+          <w:ilvl w:val="0"/>
+          <w:numId w:val="19"/>
+        </w:numPr>
+        <w:ind w:firstLineChars="0"/>
+      </w:pPr>
+      <w:r>
+        <w:rPr>
+          <w:rFonts w:hint="eastAsia"/>
+        </w:rPr>
+        <w:t>用户</w:t>
+      </w:r>
+      <w:r>
+        <w:rPr>
+          <w:rFonts w:hint="eastAsia"/>
+        </w:rPr>
+        <w:t>生命长度信息</w:t>
+      </w:r>
+      <w:r>
+        <w:rPr>
+          <w:rFonts w:hint="eastAsia"/>
+        </w:rPr>
+        <w:t>：根据用户</w:t>
+      </w:r>
+      <w:r>
+        <w:rPr>
+          <w:rFonts w:hint="eastAsia"/>
+        </w:rPr>
+        <w:t>的生日及</w:t>
+      </w:r>
+      <w:r>
+        <w:rPr>
+          <w:rFonts w:hint="eastAsia"/>
+        </w:rPr>
+        <w:t>生命单位的不同而显示方式不同，比如，用户的生命单位是年，那就显示用户的生日为</w:t>
+      </w:r>
+      <w:r>
+        <w:rPr>
+          <w:rFonts w:hint="eastAsia"/>
+        </w:rPr>
+        <w:t>xxxx</w:t>
+      </w:r>
+      <w:r>
+        <w:rPr>
+          <w:rFonts w:hint="eastAsia"/>
+        </w:rPr>
+        <w:t>年，显示信息如：生于</w:t>
+      </w:r>
+      <w:r>
+        <w:rPr>
+          <w:rFonts w:hint="eastAsia"/>
+        </w:rPr>
+        <w:t>xxxx</w:t>
+      </w:r>
+      <w:r>
+        <w:rPr>
+          <w:rFonts w:hint="eastAsia"/>
+        </w:rPr>
+        <w:t>年，今年已经</w:t>
+      </w:r>
+      <w:r>
+        <w:rPr>
+          <w:rFonts w:hint="eastAsia"/>
+        </w:rPr>
+        <w:t>xx</w:t>
+      </w:r>
+      <w:r>
+        <w:rPr>
+          <w:rFonts w:hint="eastAsia"/>
+        </w:rPr>
+        <w:t>岁了，而如果用户的生命单位是天，则显示信息如：生于</w:t>
+      </w:r>
+      <w:r>
+        <w:rPr>
+          <w:rFonts w:hint="eastAsia"/>
+        </w:rPr>
+        <w:t>xxxx</w:t>
+      </w:r>
+      <w:r>
+        <w:rPr>
+          <w:rFonts w:hint="eastAsia"/>
+        </w:rPr>
+        <w:t>年</w:t>
+      </w:r>
+      <w:r>
+        <w:rPr>
+          <w:rFonts w:hint="eastAsia"/>
+        </w:rPr>
+        <w:t>xx</w:t>
+      </w:r>
+      <w:r>
+        <w:rPr>
+          <w:rFonts w:hint="eastAsia"/>
+        </w:rPr>
+        <w:t>日，今天已经</w:t>
+      </w:r>
+      <w:r>
+        <w:rPr>
+          <w:rFonts w:hint="eastAsia"/>
+        </w:rPr>
+        <w:t>xx</w:t>
+      </w:r>
+      <w:r>
+        <w:rPr>
+          <w:rFonts w:hint="eastAsia"/>
+        </w:rPr>
+        <w:t>岁</w:t>
+      </w:r>
+      <w:r>
+        <w:rPr>
+          <w:rFonts w:hint="eastAsia"/>
+        </w:rPr>
+        <w:t>xx</w:t>
+      </w:r>
+      <w:r>
+        <w:rPr>
+          <w:rFonts w:hint="eastAsia"/>
+        </w:rPr>
+        <w:t>月</w:t>
+      </w:r>
+      <w:r>
+        <w:rPr>
+          <w:rFonts w:hint="eastAsia"/>
+        </w:rPr>
+        <w:t>xx</w:t>
+      </w:r>
+      <w:r>
+        <w:rPr>
+          <w:rFonts w:hint="eastAsia"/>
+        </w:rPr>
+        <w:t>天了，总计</w:t>
+      </w:r>
+      <w:r>
+        <w:rPr>
+          <w:rFonts w:hint="eastAsia"/>
+        </w:rPr>
+        <w:t>xx</w:t>
+      </w:r>
+      <w:r>
+        <w:rPr>
+          <w:rFonts w:hint="eastAsia"/>
+        </w:rPr>
+        <w:t>天。可以根据不同的年龄段，设置不同的激励语，比如：今年已经</w:t>
+      </w:r>
+      <w:r>
+        <w:rPr>
+          <w:rFonts w:hint="eastAsia"/>
+        </w:rPr>
+        <w:t>xx</w:t>
+      </w:r>
+      <w:r>
+        <w:rPr>
+          <w:rFonts w:hint="eastAsia"/>
+        </w:rPr>
+        <w:t>岁了，丁俊晖</w:t>
+      </w:r>
+      <w:r>
+        <w:rPr>
+          <w:rFonts w:hint="eastAsia"/>
+        </w:rPr>
+        <w:t>10</w:t>
+      </w:r>
+      <w:r>
+        <w:rPr>
+          <w:rFonts w:hint="eastAsia"/>
+        </w:rPr>
+        <w:t>几岁就拿世界冠军了，你的成就怎么样呢？如此等等。</w:t>
+      </w:r>
     </w:p>
     <w:p>
       <w:pPr>
@@ -1691,14 +3659,414 @@
           <w:numId w:val="12"/>
         </w:numPr>
       </w:pPr>
-      <w:bookmarkStart w:id="6" w:name="_Toc381368620"/>
-      <w:r>
-        <w:rPr>
-          <w:rFonts w:hint="eastAsia"/>
-        </w:rPr>
-        <w:t>首页</w:t>
-      </w:r>
-      <w:bookmarkEnd w:id="6"/>
+      <w:r>
+        <w:rPr>
+          <w:rFonts w:hint="eastAsia"/>
+        </w:rPr>
+        <w:t>用户帐号</w:t>
+      </w:r>
+    </w:p>
+    <w:p>
+      <w:pPr>
+        <w:pStyle w:val="10"/>
+        <w:numPr>
+          <w:ilvl w:val="2"/>
+          <w:numId w:val="12"/>
+        </w:numPr>
+        <w:rPr>
+          <w:rFonts w:asciiTheme="minorHAnsi" w:hAnsiTheme="minorHAnsi"/>
+          <w:szCs w:val="22"/>
+        </w:rPr>
+      </w:pPr>
+      <w:bookmarkStart w:id="9" w:name="_Toc303088166"/>
+      <w:r>
+        <w:rPr>
+          <w:rFonts w:asciiTheme="minorHAnsi" w:hAnsiTheme="minorHAnsi" w:hint="eastAsia"/>
+          <w:szCs w:val="22"/>
+        </w:rPr>
+        <w:t>帐号注册</w:t>
+      </w:r>
+    </w:p>
+    <w:p>
+      <w:pPr>
+        <w:ind w:firstLine="420"/>
+      </w:pPr>
+      <w:r>
+        <w:rPr>
+          <w:rFonts w:hint="eastAsia"/>
+        </w:rPr>
+        <w:t>如果用户没有登录，则在首页醒目位置显示用户快速注册功能，借鉴</w:t>
+      </w:r>
+      <w:r>
+        <w:rPr>
+          <w:rFonts w:hint="eastAsia"/>
+        </w:rPr>
+        <w:t>about.me</w:t>
+      </w:r>
+      <w:r>
+        <w:rPr>
+          <w:rFonts w:hint="eastAsia"/>
+        </w:rPr>
+        <w:t>网站注册功能，如下：</w:t>
+      </w:r>
+    </w:p>
+    <w:p>
+      <w:pPr>
+        <w:ind w:firstLine="420"/>
+      </w:pPr>
+      <w:r>
+        <w:rPr>
+          <w:rFonts w:hint="eastAsia"/>
+        </w:rPr>
+        <w:t>第一步：让用户填写登录名和姓名，如果用户填写了登录名和姓名并点击“注册”按钮，则表示用户愿意注册，则进入第二步。</w:t>
+      </w:r>
+    </w:p>
+    <w:p>
+      <w:pPr>
+        <w:ind w:firstLine="420"/>
+      </w:pPr>
+      <w:r>
+        <w:rPr>
+          <w:noProof/>
+        </w:rPr>
+        <w:drawing>
+          <wp:inline distT="0" distB="0" distL="0" distR="0" wp14:anchorId="73C0FEE0" wp14:editId="4DFED0FC">
+            <wp:extent cx="5274310" cy="2472943"/>
+            <wp:effectExtent l="0" t="0" r="2540" b="3810"/>
+            <wp:docPr id="2" name="图片 2"/>
+            <wp:cNvGraphicFramePr>
+              <a:graphicFrameLocks xmlns:a="http://schemas.openxmlformats.org/drawingml/2006/main" noChangeAspect="1"/>
+            </wp:cNvGraphicFramePr>
+            <a:graphic xmlns:a="http://schemas.openxmlformats.org/drawingml/2006/main">
+              <a:graphicData uri="http://schemas.openxmlformats.org/drawingml/2006/picture">
+                <pic:pic xmlns:pic="http://schemas.openxmlformats.org/drawingml/2006/picture">
+                  <pic:nvPicPr>
+                    <pic:cNvPr id="0" name=""/>
+                    <pic:cNvPicPr/>
+                  </pic:nvPicPr>
+                  <pic:blipFill>
+                    <a:blip r:embed="rId12"/>
+                    <a:stretch>
+                      <a:fillRect/>
+                    </a:stretch>
+                  </pic:blipFill>
+                  <pic:spPr>
+                    <a:xfrm>
+                      <a:off x="0" y="0"/>
+                      <a:ext cx="5274310" cy="2472943"/>
+                    </a:xfrm>
+                    <a:prstGeom prst="rect">
+                      <a:avLst/>
+                    </a:prstGeom>
+                  </pic:spPr>
+                </pic:pic>
+              </a:graphicData>
+            </a:graphic>
+          </wp:inline>
+        </w:drawing>
+      </w:r>
+    </w:p>
+    <w:p>
+      <w:pPr>
+        <w:ind w:firstLine="420"/>
+      </w:pPr>
+      <w:r>
+        <w:rPr>
+          <w:rFonts w:hint="eastAsia"/>
+        </w:rPr>
+        <w:t>第二步：让用户填写注册账号的时候必须填的信息：生日和是否公开信息，是否公开信</w:t>
+      </w:r>
+      <w:r>
+        <w:rPr>
+          <w:rFonts w:hint="eastAsia"/>
+        </w:rPr>
+        <w:lastRenderedPageBreak/>
+        <w:t>息默认不公开，可由用户自由选择</w:t>
+      </w:r>
+      <w:r>
+        <w:rPr>
+          <w:rFonts w:hint="eastAsia"/>
+        </w:rPr>
+        <w:t>，当然用户需要为自己设定一个登录密码</w:t>
+      </w:r>
+      <w:r>
+        <w:rPr>
+          <w:rFonts w:hint="eastAsia"/>
+        </w:rPr>
+        <w:t>。</w:t>
+      </w:r>
+    </w:p>
+    <w:p>
+      <w:pPr>
+        <w:ind w:firstLine="420"/>
+      </w:pPr>
+      <w:r>
+        <w:rPr>
+          <w:noProof/>
+        </w:rPr>
+        <w:drawing>
+          <wp:inline distT="0" distB="0" distL="0" distR="0" wp14:anchorId="43A425E5" wp14:editId="0B4E8D93">
+            <wp:extent cx="5274310" cy="2599917"/>
+            <wp:effectExtent l="0" t="0" r="2540" b="0"/>
+            <wp:docPr id="3" name="图片 3"/>
+            <wp:cNvGraphicFramePr>
+              <a:graphicFrameLocks xmlns:a="http://schemas.openxmlformats.org/drawingml/2006/main" noChangeAspect="1"/>
+            </wp:cNvGraphicFramePr>
+            <a:graphic xmlns:a="http://schemas.openxmlformats.org/drawingml/2006/main">
+              <a:graphicData uri="http://schemas.openxmlformats.org/drawingml/2006/picture">
+                <pic:pic xmlns:pic="http://schemas.openxmlformats.org/drawingml/2006/picture">
+                  <pic:nvPicPr>
+                    <pic:cNvPr id="0" name=""/>
+                    <pic:cNvPicPr/>
+                  </pic:nvPicPr>
+                  <pic:blipFill>
+                    <a:blip r:embed="rId13"/>
+                    <a:stretch>
+                      <a:fillRect/>
+                    </a:stretch>
+                  </pic:blipFill>
+                  <pic:spPr>
+                    <a:xfrm>
+                      <a:off x="0" y="0"/>
+                      <a:ext cx="5274310" cy="2599917"/>
+                    </a:xfrm>
+                    <a:prstGeom prst="rect">
+                      <a:avLst/>
+                    </a:prstGeom>
+                  </pic:spPr>
+                </pic:pic>
+              </a:graphicData>
+            </a:graphic>
+          </wp:inline>
+        </w:drawing>
+      </w:r>
+    </w:p>
+    <w:p>
+      <w:pPr>
+        <w:ind w:firstLine="420"/>
+      </w:pPr>
+      <w:r>
+        <w:rPr>
+          <w:rFonts w:hint="eastAsia"/>
+        </w:rPr>
+        <w:t>用户点击提交，即可</w:t>
+      </w:r>
+      <w:r>
+        <w:rPr>
+          <w:rFonts w:hint="eastAsia"/>
+        </w:rPr>
+        <w:t>成功注册账号。【网站前期可不进行</w:t>
+      </w:r>
+      <w:r>
+        <w:rPr>
+          <w:rFonts w:hint="eastAsia"/>
+        </w:rPr>
+        <w:t>邮箱验证，视帐号数量而定，如果出现帐号暴增的情况，则需要后期注册的帐号进行邮箱验证】</w:t>
+      </w:r>
+      <w:r>
+        <w:rPr>
+          <w:rFonts w:hint="eastAsia"/>
+        </w:rPr>
+        <w:t>。用户</w:t>
+      </w:r>
+      <w:r>
+        <w:rPr>
+          <w:rFonts w:hint="eastAsia"/>
+        </w:rPr>
+        <w:t>注册成功之后转入用户信息</w:t>
+      </w:r>
+      <w:r>
+        <w:rPr>
+          <w:rFonts w:hint="eastAsia"/>
+        </w:rPr>
+        <w:t>页面</w:t>
+      </w:r>
+      <w:r>
+        <w:rPr>
+          <w:rFonts w:hint="eastAsia"/>
+        </w:rPr>
+        <w:t>。</w:t>
+      </w:r>
+    </w:p>
+    <w:bookmarkEnd w:id="9"/>
+    <w:p>
+      <w:pPr>
+        <w:pStyle w:val="10"/>
+        <w:numPr>
+          <w:ilvl w:val="2"/>
+          <w:numId w:val="12"/>
+        </w:numPr>
+        <w:rPr>
+          <w:rFonts w:asciiTheme="minorHAnsi" w:eastAsiaTheme="minorEastAsia" w:hAnsiTheme="minorHAnsi"/>
+        </w:rPr>
+      </w:pPr>
+      <w:r>
+        <w:rPr>
+          <w:rFonts w:hint="eastAsia"/>
+        </w:rPr>
+        <w:t>帐号设置</w:t>
+      </w:r>
+    </w:p>
+    <w:p>
+      <w:pPr>
+        <w:ind w:firstLine="420"/>
+      </w:pPr>
+      <w:r>
+        <w:rPr>
+          <w:rFonts w:hint="eastAsia"/>
+        </w:rPr>
+        <w:t>为了帐号注册功能更简单，所以有些帐号的设置放置在帐号设置功能里边。此功能可以对用户的所有帐号信息，包括用户昵称，</w:t>
+      </w:r>
+      <w:r>
+        <w:rPr>
+          <w:rFonts w:hint="eastAsia"/>
+        </w:rPr>
+        <w:t>离世年龄</w:t>
+      </w:r>
+      <w:r>
+        <w:rPr>
+          <w:rFonts w:hint="eastAsia"/>
+        </w:rPr>
+        <w:t>，用户时间单位，手机号码，邮箱和用户头像，具体信息如下：</w:t>
+      </w:r>
+    </w:p>
+    <w:p>
+      <w:pPr>
+        <w:pStyle w:val="a4"/>
+        <w:numPr>
+          <w:ilvl w:val="0"/>
+          <w:numId w:val="20"/>
+        </w:numPr>
+        <w:ind w:firstLineChars="0"/>
+      </w:pPr>
+      <w:r>
+        <w:rPr>
+          <w:rFonts w:hint="eastAsia"/>
+        </w:rPr>
+        <w:t>用户昵称：用户昵称默认和用户姓名相同，卡片显示信息的是</w:t>
+      </w:r>
+      <w:r>
+        <w:rPr>
+          <w:rFonts w:hint="eastAsia"/>
+        </w:rPr>
+        <w:t>昵称，此处可以设置用户昵称，卡片上的称呼随之改变。</w:t>
+      </w:r>
+    </w:p>
+    <w:p>
+      <w:pPr>
+        <w:pStyle w:val="a4"/>
+        <w:numPr>
+          <w:ilvl w:val="0"/>
+          <w:numId w:val="20"/>
+        </w:numPr>
+        <w:ind w:firstLineChars="0"/>
+      </w:pPr>
+      <w:r>
+        <w:rPr>
+          <w:rFonts w:hint="eastAsia"/>
+        </w:rPr>
+        <w:t>离世年龄：在此用户可以设置可能的离世年龄，离世年龄为</w:t>
+      </w:r>
+      <w:r>
+        <w:rPr>
+          <w:rFonts w:hint="eastAsia"/>
+        </w:rPr>
+        <w:t>1</w:t>
+      </w:r>
+      <w:r>
+        <w:rPr>
+          <w:rFonts w:hint="eastAsia"/>
+        </w:rPr>
+        <w:t>个具体的数字，比如</w:t>
+      </w:r>
+      <w:r>
+        <w:rPr>
+          <w:rFonts w:hint="eastAsia"/>
+        </w:rPr>
+        <w:t>70</w:t>
+      </w:r>
+      <w:r>
+        <w:rPr>
+          <w:rFonts w:hint="eastAsia"/>
+        </w:rPr>
+        <w:t>、</w:t>
+      </w:r>
+      <w:r>
+        <w:rPr>
+          <w:rFonts w:hint="eastAsia"/>
+        </w:rPr>
+        <w:t>80</w:t>
+      </w:r>
+      <w:r>
+        <w:rPr>
+          <w:rFonts w:hint="eastAsia"/>
+        </w:rPr>
+        <w:t>岁，根据用户的生日及时间单位动态地计算具体离世年份。</w:t>
+      </w:r>
+    </w:p>
+    <w:p>
+      <w:pPr>
+        <w:pStyle w:val="a4"/>
+        <w:numPr>
+          <w:ilvl w:val="0"/>
+          <w:numId w:val="20"/>
+        </w:numPr>
+        <w:ind w:firstLineChars="0"/>
+      </w:pPr>
+      <w:r>
+        <w:rPr>
+          <w:rFonts w:hint="eastAsia"/>
+        </w:rPr>
+        <w:t>用户时间单位：用户的帐号默认的用户时间单位为天，用户可以在此设置时间单位，以体现不同的时间观念。</w:t>
+      </w:r>
+    </w:p>
+    <w:p>
+      <w:pPr>
+        <w:pStyle w:val="a4"/>
+        <w:numPr>
+          <w:ilvl w:val="0"/>
+          <w:numId w:val="20"/>
+        </w:numPr>
+        <w:ind w:firstLineChars="0"/>
+      </w:pPr>
+      <w:r>
+        <w:rPr>
+          <w:rFonts w:hint="eastAsia"/>
+        </w:rPr>
+        <w:t>手机号码：填写用户的手机号码，如果有条件，可以对用户的手机号码进行短信认证，以确保用户的手机号码为真实的，用户的手机号码可以任意修改。</w:t>
+      </w:r>
+    </w:p>
+    <w:p>
+      <w:pPr>
+        <w:pStyle w:val="a4"/>
+        <w:numPr>
+          <w:ilvl w:val="0"/>
+          <w:numId w:val="20"/>
+        </w:numPr>
+        <w:ind w:firstLineChars="0"/>
+      </w:pPr>
+      <w:r>
+        <w:rPr>
+          <w:rFonts w:hint="eastAsia"/>
+        </w:rPr>
+        <w:t>邮箱：填写用户邮箱，如果有条件，也可以对用户的邮箱进行认证，以确保用户的邮箱数据真实有效，如果用户设置了邮箱，可以每天给用户发送邮件，提醒用户的真实年龄。</w:t>
+      </w:r>
+    </w:p>
+    <w:p>
+      <w:pPr>
+        <w:pStyle w:val="a4"/>
+        <w:numPr>
+          <w:ilvl w:val="0"/>
+          <w:numId w:val="20"/>
+        </w:numPr>
+        <w:ind w:firstLineChars="0"/>
+      </w:pPr>
+      <w:r>
+        <w:rPr>
+          <w:rFonts w:hint="eastAsia"/>
+        </w:rPr>
+        <w:t>用户头像：用户可以随意设置头像，用户的卡片信息上显示用户头像。</w:t>
+      </w:r>
     </w:p>
     <w:p/>
     <w:p>
@@ -1709,14 +4077,13 @@
           <w:numId w:val="12"/>
         </w:numPr>
       </w:pPr>
-      <w:bookmarkStart w:id="7" w:name="_Toc381368621"/>
-      <w:r>
-        <w:rPr>
-          <w:rFonts w:hint="eastAsia"/>
-        </w:rPr>
-        <w:t>生日和生命长度</w:t>
-      </w:r>
-      <w:bookmarkEnd w:id="7"/>
+      <w:r>
+        <w:rPr>
+          <w:rFonts w:hint="eastAsia"/>
+        </w:rPr>
+        <w:lastRenderedPageBreak/>
+        <w:t>用户信息页面</w:t>
+      </w:r>
     </w:p>
     <w:p>
       <w:pPr>
@@ -1725,27 +4092,89 @@
           <w:ilvl w:val="2"/>
           <w:numId w:val="12"/>
         </w:numPr>
-        <w:rPr>
-          <w:rFonts w:asciiTheme="minorHAnsi" w:hAnsiTheme="minorHAnsi"/>
-          <w:szCs w:val="22"/>
-        </w:rPr>
-      </w:pPr>
-      <w:bookmarkStart w:id="8" w:name="_Toc381368622"/>
-      <w:bookmarkStart w:id="9" w:name="_Toc303088166"/>
-      <w:r>
-        <w:rPr>
-          <w:rFonts w:hint="eastAsia"/>
-          <w:sz w:val="21"/>
-          <w:szCs w:val="22"/>
-        </w:rPr>
-        <w:t>生日</w:t>
-      </w:r>
-      <w:bookmarkEnd w:id="8"/>
+      </w:pPr>
+      <w:r>
+        <w:rPr>
+          <w:rFonts w:hint="eastAsia"/>
+        </w:rPr>
+        <w:t>查看生命长度</w:t>
+      </w:r>
     </w:p>
     <w:p>
       <w:pPr>
         <w:ind w:firstLine="420"/>
-      </w:pPr>
+        <w:rPr>
+          <w:rFonts w:hint="eastAsia"/>
+        </w:rPr>
+      </w:pPr>
+      <w:r>
+        <w:rPr>
+          <w:rFonts w:hint="eastAsia"/>
+        </w:rPr>
+        <w:t>此页面用来展示用户用户的生命长度，根据用户的生日以及用户生命单位显示不同的值。如：用户生命单位是天，则此页面显示用户的最大单位为天，只有跨天的时候此页面时间才会变；如果用户生命单位是小时，则此页面显示信息以小时为单位，但遇到整点的时候更新相应的生命长度，依次类推。</w:t>
+      </w:r>
+    </w:p>
+    <w:p>
+      <w:pPr>
+        <w:ind w:firstLine="420"/>
+        <w:rPr>
+          <w:rFonts w:hint="eastAsia"/>
+        </w:rPr>
+      </w:pPr>
+      <w:r>
+        <w:rPr>
+          <w:rFonts w:hint="eastAsia"/>
+        </w:rPr>
+        <w:t>页面显示信息大致如下：</w:t>
+      </w:r>
+    </w:p>
+    <w:p>
+      <w:pPr>
+        <w:ind w:firstLine="420"/>
+        <w:rPr>
+          <w:rFonts w:hint="eastAsia"/>
+        </w:rPr>
+      </w:pPr>
+      <w:r>
+        <w:rPr>
+          <w:noProof/>
+        </w:rPr>
+        <w:drawing>
+          <wp:inline distT="0" distB="0" distL="0" distR="0" wp14:anchorId="7C522C84" wp14:editId="61AF6C8B">
+            <wp:extent cx="5274310" cy="1954669"/>
+            <wp:effectExtent l="0" t="0" r="2540" b="7620"/>
+            <wp:docPr id="4" name="图片 4"/>
+            <wp:cNvGraphicFramePr>
+              <a:graphicFrameLocks xmlns:a="http://schemas.openxmlformats.org/drawingml/2006/main" noChangeAspect="1"/>
+            </wp:cNvGraphicFramePr>
+            <a:graphic xmlns:a="http://schemas.openxmlformats.org/drawingml/2006/main">
+              <a:graphicData uri="http://schemas.openxmlformats.org/drawingml/2006/picture">
+                <pic:pic xmlns:pic="http://schemas.openxmlformats.org/drawingml/2006/picture">
+                  <pic:nvPicPr>
+                    <pic:cNvPr id="0" name=""/>
+                    <pic:cNvPicPr/>
+                  </pic:nvPicPr>
+                  <pic:blipFill>
+                    <a:blip r:embed="rId14"/>
+                    <a:stretch>
+                      <a:fillRect/>
+                    </a:stretch>
+                  </pic:blipFill>
+                  <pic:spPr>
+                    <a:xfrm>
+                      <a:off x="0" y="0"/>
+                      <a:ext cx="5274310" cy="1954669"/>
+                    </a:xfrm>
+                    <a:prstGeom prst="rect">
+                      <a:avLst/>
+                    </a:prstGeom>
+                  </pic:spPr>
+                </pic:pic>
+              </a:graphicData>
+            </a:graphic>
+          </wp:inline>
+        </w:drawing>
+      </w:r>
     </w:p>
     <w:p>
       <w:pPr>
@@ -1754,18 +4183,99 @@
           <w:ilvl w:val="2"/>
           <w:numId w:val="12"/>
         </w:numPr>
-        <w:rPr>
-          <w:rFonts w:asciiTheme="minorHAnsi" w:eastAsiaTheme="minorEastAsia" w:hAnsiTheme="minorHAnsi"/>
-        </w:rPr>
-      </w:pPr>
-      <w:bookmarkStart w:id="10" w:name="_Toc381368623"/>
-      <w:r>
-        <w:rPr>
-          <w:rFonts w:hint="eastAsia"/>
-        </w:rPr>
-        <w:t>生命长度</w:t>
-      </w:r>
-      <w:bookmarkEnd w:id="9"/>
+      </w:pPr>
+      <w:r>
+        <w:rPr>
+          <w:rFonts w:hint="eastAsia"/>
+        </w:rPr>
+        <w:t>查看生命倒计时</w:t>
+      </w:r>
+    </w:p>
+    <w:p>
+      <w:pPr>
+        <w:ind w:firstLine="420"/>
+        <w:rPr>
+          <w:rFonts w:hint="eastAsia"/>
+        </w:rPr>
+      </w:pPr>
+      <w:r>
+        <w:rPr>
+          <w:rFonts w:hint="eastAsia"/>
+        </w:rPr>
+        <w:t>此页面供用户设置预想的离世年龄，</w:t>
+      </w:r>
+      <w:r>
+        <w:rPr>
+          <w:rFonts w:hint="eastAsia"/>
+        </w:rPr>
+        <w:t>然后显示生命倒计时。</w:t>
+      </w:r>
+      <w:r>
+        <w:rPr>
+          <w:rFonts w:hint="eastAsia"/>
+        </w:rPr>
+        <w:t>页面信息大致如下：</w:t>
+      </w:r>
+    </w:p>
+    <w:p>
+      <w:pPr>
+        <w:ind w:firstLine="420"/>
+        <w:rPr>
+          <w:rFonts w:hint="eastAsia"/>
+        </w:rPr>
+      </w:pPr>
+      <w:r>
+        <w:rPr>
+          <w:noProof/>
+        </w:rPr>
+        <w:drawing>
+          <wp:inline distT="0" distB="0" distL="0" distR="0" wp14:anchorId="5D92004E" wp14:editId="202AD4A2">
+            <wp:extent cx="5274310" cy="2356347"/>
+            <wp:effectExtent l="0" t="0" r="2540" b="6350"/>
+            <wp:docPr id="5" name="图片 5"/>
+            <wp:cNvGraphicFramePr>
+              <a:graphicFrameLocks xmlns:a="http://schemas.openxmlformats.org/drawingml/2006/main" noChangeAspect="1"/>
+            </wp:cNvGraphicFramePr>
+            <a:graphic xmlns:a="http://schemas.openxmlformats.org/drawingml/2006/main">
+              <a:graphicData uri="http://schemas.openxmlformats.org/drawingml/2006/picture">
+                <pic:pic xmlns:pic="http://schemas.openxmlformats.org/drawingml/2006/picture">
+                  <pic:nvPicPr>
+                    <pic:cNvPr id="0" name=""/>
+                    <pic:cNvPicPr/>
+                  </pic:nvPicPr>
+                  <pic:blipFill>
+                    <a:blip r:embed="rId15"/>
+                    <a:stretch>
+                      <a:fillRect/>
+                    </a:stretch>
+                  </pic:blipFill>
+                  <pic:spPr>
+                    <a:xfrm>
+                      <a:off x="0" y="0"/>
+                      <a:ext cx="5274310" cy="2356347"/>
+                    </a:xfrm>
+                    <a:prstGeom prst="rect">
+                      <a:avLst/>
+                    </a:prstGeom>
+                  </pic:spPr>
+                </pic:pic>
+              </a:graphicData>
+            </a:graphic>
+          </wp:inline>
+        </w:drawing>
+      </w:r>
+    </w:p>
+    <w:p>
+      <w:pPr>
+        <w:ind w:firstLine="420"/>
+      </w:pPr>
+      <w:r>
+        <w:rPr>
+          <w:rFonts w:hint="eastAsia"/>
+        </w:rPr>
+        <w:t>用户可以在年龄上随意的进行输入，从而倒计时进行动态变化。在此页面设置的大致离世年龄，只是能够看动态的生命倒计时，不会改变用户设置中的离世年龄的值，如果用户想要修改离世年龄，还需要到用户设置里边进行修改，其他配置也需要到用户设置里边进行修改。</w:t>
+      </w:r>
+      <w:bookmarkStart w:id="10" w:name="_GoBack"/>
       <w:bookmarkEnd w:id="10"/>
     </w:p>
     <w:sectPr>
@@ -1824,7 +4334,7 @@
           <mc:AlternateContent>
             <mc:Choice Requires="wps">
               <w:drawing>
-                <wp:anchor distT="0" distB="0" distL="114300" distR="114300" simplePos="0" relativeHeight="251659264" behindDoc="0" locked="0" layoutInCell="1" allowOverlap="1" wp14:editId="55AA4D9D">
+                <wp:anchor distT="0" distB="0" distL="114300" distR="114300" simplePos="0" relativeHeight="251659264" behindDoc="0" locked="0" layoutInCell="1" allowOverlap="1" wp14:anchorId="628DB198" wp14:editId="70E2F912">
                   <wp:simplePos x="0" y="0"/>
                   <wp:positionH relativeFrom="margin">
                     <wp:align>center</wp:align>
@@ -1900,7 +4410,7 @@
                                   <w:color w:val="4F81BD" w:themeColor="accent1"/>
                                   <w:lang w:val="zh-CN"/>
                                 </w:rPr>
-                                <w:t>2</w:t>
+                                <w:t>6</w:t>
                               </w:r>
                               <w:r>
                                 <w:rPr>
@@ -2012,7 +4522,7 @@
                             <w:color w:val="4F81BD" w:themeColor="accent1"/>
                             <w:lang w:val="zh-CN"/>
                           </w:rPr>
-                          <w:t>2</w:t>
+                          <w:t>6</w:t>
                         </w:r>
                         <w:r>
                           <w:rPr>
@@ -3018,6 +5528,184 @@
     </w:lvl>
   </w:abstractNum>
   <w:abstractNum w:abstractNumId="10">
+    <w:nsid w:val="4267256B"/>
+    <w:multiLevelType w:val="hybridMultilevel"/>
+    <w:tmpl w:val="39C243C6"/>
+    <w:lvl w:ilvl="0" w:tplc="5EDC7482">
+      <w:start w:val="1"/>
+      <w:numFmt w:val="decimal"/>
+      <w:lvlText w:val="%1."/>
+      <w:lvlJc w:val="left"/>
+      <w:pPr>
+        <w:ind w:left="780" w:hanging="360"/>
+      </w:pPr>
+      <w:rPr>
+        <w:rFonts w:hint="default"/>
+      </w:rPr>
+    </w:lvl>
+    <w:lvl w:ilvl="1" w:tplc="04090019" w:tentative="1">
+      <w:start w:val="1"/>
+      <w:numFmt w:val="lowerLetter"/>
+      <w:lvlText w:val="%2)"/>
+      <w:lvlJc w:val="left"/>
+      <w:pPr>
+        <w:ind w:left="1260" w:hanging="420"/>
+      </w:pPr>
+    </w:lvl>
+    <w:lvl w:ilvl="2" w:tplc="0409001B" w:tentative="1">
+      <w:start w:val="1"/>
+      <w:numFmt w:val="lowerRoman"/>
+      <w:lvlText w:val="%3."/>
+      <w:lvlJc w:val="right"/>
+      <w:pPr>
+        <w:ind w:left="1680" w:hanging="420"/>
+      </w:pPr>
+    </w:lvl>
+    <w:lvl w:ilvl="3" w:tplc="0409000F" w:tentative="1">
+      <w:start w:val="1"/>
+      <w:numFmt w:val="decimal"/>
+      <w:lvlText w:val="%4."/>
+      <w:lvlJc w:val="left"/>
+      <w:pPr>
+        <w:ind w:left="2100" w:hanging="420"/>
+      </w:pPr>
+    </w:lvl>
+    <w:lvl w:ilvl="4" w:tplc="04090019" w:tentative="1">
+      <w:start w:val="1"/>
+      <w:numFmt w:val="lowerLetter"/>
+      <w:lvlText w:val="%5)"/>
+      <w:lvlJc w:val="left"/>
+      <w:pPr>
+        <w:ind w:left="2520" w:hanging="420"/>
+      </w:pPr>
+    </w:lvl>
+    <w:lvl w:ilvl="5" w:tplc="0409001B" w:tentative="1">
+      <w:start w:val="1"/>
+      <w:numFmt w:val="lowerRoman"/>
+      <w:lvlText w:val="%6."/>
+      <w:lvlJc w:val="right"/>
+      <w:pPr>
+        <w:ind w:left="2940" w:hanging="420"/>
+      </w:pPr>
+    </w:lvl>
+    <w:lvl w:ilvl="6" w:tplc="0409000F" w:tentative="1">
+      <w:start w:val="1"/>
+      <w:numFmt w:val="decimal"/>
+      <w:lvlText w:val="%7."/>
+      <w:lvlJc w:val="left"/>
+      <w:pPr>
+        <w:ind w:left="3360" w:hanging="420"/>
+      </w:pPr>
+    </w:lvl>
+    <w:lvl w:ilvl="7" w:tplc="04090019" w:tentative="1">
+      <w:start w:val="1"/>
+      <w:numFmt w:val="lowerLetter"/>
+      <w:lvlText w:val="%8)"/>
+      <w:lvlJc w:val="left"/>
+      <w:pPr>
+        <w:ind w:left="3780" w:hanging="420"/>
+      </w:pPr>
+    </w:lvl>
+    <w:lvl w:ilvl="8" w:tplc="0409001B" w:tentative="1">
+      <w:start w:val="1"/>
+      <w:numFmt w:val="lowerRoman"/>
+      <w:lvlText w:val="%9."/>
+      <w:lvlJc w:val="right"/>
+      <w:pPr>
+        <w:ind w:left="4200" w:hanging="420"/>
+      </w:pPr>
+    </w:lvl>
+  </w:abstractNum>
+  <w:abstractNum w:abstractNumId="11">
+    <w:nsid w:val="4FAD6E75"/>
+    <w:multiLevelType w:val="hybridMultilevel"/>
+    <w:tmpl w:val="1D187B0A"/>
+    <w:lvl w:ilvl="0" w:tplc="EDB4C166">
+      <w:start w:val="1"/>
+      <w:numFmt w:val="decimal"/>
+      <w:lvlText w:val="%1."/>
+      <w:lvlJc w:val="left"/>
+      <w:pPr>
+        <w:ind w:left="360" w:hanging="360"/>
+      </w:pPr>
+      <w:rPr>
+        <w:rFonts w:hint="default"/>
+      </w:rPr>
+    </w:lvl>
+    <w:lvl w:ilvl="1" w:tplc="04090019" w:tentative="1">
+      <w:start w:val="1"/>
+      <w:numFmt w:val="lowerLetter"/>
+      <w:lvlText w:val="%2)"/>
+      <w:lvlJc w:val="left"/>
+      <w:pPr>
+        <w:ind w:left="840" w:hanging="420"/>
+      </w:pPr>
+    </w:lvl>
+    <w:lvl w:ilvl="2" w:tplc="0409001B" w:tentative="1">
+      <w:start w:val="1"/>
+      <w:numFmt w:val="lowerRoman"/>
+      <w:lvlText w:val="%3."/>
+      <w:lvlJc w:val="right"/>
+      <w:pPr>
+        <w:ind w:left="1260" w:hanging="420"/>
+      </w:pPr>
+    </w:lvl>
+    <w:lvl w:ilvl="3" w:tplc="0409000F" w:tentative="1">
+      <w:start w:val="1"/>
+      <w:numFmt w:val="decimal"/>
+      <w:lvlText w:val="%4."/>
+      <w:lvlJc w:val="left"/>
+      <w:pPr>
+        <w:ind w:left="1680" w:hanging="420"/>
+      </w:pPr>
+    </w:lvl>
+    <w:lvl w:ilvl="4" w:tplc="04090019" w:tentative="1">
+      <w:start w:val="1"/>
+      <w:numFmt w:val="lowerLetter"/>
+      <w:lvlText w:val="%5)"/>
+      <w:lvlJc w:val="left"/>
+      <w:pPr>
+        <w:ind w:left="2100" w:hanging="420"/>
+      </w:pPr>
+    </w:lvl>
+    <w:lvl w:ilvl="5" w:tplc="0409001B" w:tentative="1">
+      <w:start w:val="1"/>
+      <w:numFmt w:val="lowerRoman"/>
+      <w:lvlText w:val="%6."/>
+      <w:lvlJc w:val="right"/>
+      <w:pPr>
+        <w:ind w:left="2520" w:hanging="420"/>
+      </w:pPr>
+    </w:lvl>
+    <w:lvl w:ilvl="6" w:tplc="0409000F" w:tentative="1">
+      <w:start w:val="1"/>
+      <w:numFmt w:val="decimal"/>
+      <w:lvlText w:val="%7."/>
+      <w:lvlJc w:val="left"/>
+      <w:pPr>
+        <w:ind w:left="2940" w:hanging="420"/>
+      </w:pPr>
+    </w:lvl>
+    <w:lvl w:ilvl="7" w:tplc="04090019" w:tentative="1">
+      <w:start w:val="1"/>
+      <w:numFmt w:val="lowerLetter"/>
+      <w:lvlText w:val="%8)"/>
+      <w:lvlJc w:val="left"/>
+      <w:pPr>
+        <w:ind w:left="3360" w:hanging="420"/>
+      </w:pPr>
+    </w:lvl>
+    <w:lvl w:ilvl="8" w:tplc="0409001B" w:tentative="1">
+      <w:start w:val="1"/>
+      <w:numFmt w:val="lowerRoman"/>
+      <w:lvlText w:val="%9."/>
+      <w:lvlJc w:val="right"/>
+      <w:pPr>
+        <w:ind w:left="3780" w:hanging="420"/>
+      </w:pPr>
+    </w:lvl>
+  </w:abstractNum>
+  <w:abstractNum w:abstractNumId="12">
     <w:nsid w:val="500F1AA1"/>
     <w:multiLevelType w:val="hybridMultilevel"/>
     <w:tmpl w:val="86969066"/>
@@ -3109,7 +5797,7 @@
       </w:pPr>
     </w:lvl>
   </w:abstractNum>
-  <w:abstractNum w:abstractNumId="11">
+  <w:abstractNum w:abstractNumId="13">
     <w:nsid w:val="61E26CEE"/>
     <w:multiLevelType w:val="hybridMultilevel"/>
     <w:tmpl w:val="44223A02"/>
@@ -3198,7 +5886,7 @@
       </w:pPr>
     </w:lvl>
   </w:abstractNum>
-  <w:abstractNum w:abstractNumId="12">
+  <w:abstractNum w:abstractNumId="14">
     <w:nsid w:val="64487007"/>
     <w:multiLevelType w:val="multilevel"/>
     <w:tmpl w:val="5C188EA4"/>
@@ -3311,7 +5999,7 @@
       </w:rPr>
     </w:lvl>
   </w:abstractNum>
-  <w:abstractNum w:abstractNumId="13">
+  <w:abstractNum w:abstractNumId="15">
     <w:nsid w:val="678C32E6"/>
     <w:multiLevelType w:val="hybridMultilevel"/>
     <w:tmpl w:val="8F08AAE2"/>
@@ -3400,7 +6088,7 @@
       </w:pPr>
     </w:lvl>
   </w:abstractNum>
-  <w:abstractNum w:abstractNumId="14">
+  <w:abstractNum w:abstractNumId="16">
     <w:nsid w:val="6B876FF6"/>
     <w:multiLevelType w:val="hybridMultilevel"/>
     <w:tmpl w:val="C418813C"/>
@@ -3489,7 +6177,7 @@
       </w:pPr>
     </w:lvl>
   </w:abstractNum>
-  <w:abstractNum w:abstractNumId="15">
+  <w:abstractNum w:abstractNumId="17">
     <w:nsid w:val="6DE96059"/>
     <w:multiLevelType w:val="hybridMultilevel"/>
     <w:tmpl w:val="80C6C320"/>
@@ -3578,7 +6266,7 @@
       </w:pPr>
     </w:lvl>
   </w:abstractNum>
-  <w:abstractNum w:abstractNumId="16">
+  <w:abstractNum w:abstractNumId="18">
     <w:nsid w:val="72114ED4"/>
     <w:multiLevelType w:val="multilevel"/>
     <w:tmpl w:val="0409001F"/>
@@ -3664,7 +6352,7 @@
       </w:pPr>
     </w:lvl>
   </w:abstractNum>
-  <w:abstractNum w:abstractNumId="17">
+  <w:abstractNum w:abstractNumId="19">
     <w:nsid w:val="77D62B49"/>
     <w:multiLevelType w:val="hybridMultilevel"/>
     <w:tmpl w:val="6636BCAE"/>
@@ -3760,7 +6448,7 @@
     <w:abstractNumId w:val="2"/>
   </w:num>
   <w:num w:numId="3">
-    <w:abstractNumId w:val="17"/>
+    <w:abstractNumId w:val="19"/>
   </w:num>
   <w:num w:numId="4">
     <w:abstractNumId w:val="3"/>
@@ -3769,13 +6457,13 @@
     <w:abstractNumId w:val="9"/>
   </w:num>
   <w:num w:numId="6">
-    <w:abstractNumId w:val="12"/>
+    <w:abstractNumId w:val="14"/>
   </w:num>
   <w:num w:numId="7">
-    <w:abstractNumId w:val="13"/>
+    <w:abstractNumId w:val="15"/>
   </w:num>
   <w:num w:numId="8">
-    <w:abstractNumId w:val="10"/>
+    <w:abstractNumId w:val="12"/>
   </w:num>
   <w:num w:numId="9">
     <w:abstractNumId w:val="8"/>
@@ -3784,7 +6472,7 @@
     <w:abstractNumId w:val="6"/>
   </w:num>
   <w:num w:numId="11">
-    <w:abstractNumId w:val="16"/>
+    <w:abstractNumId w:val="18"/>
   </w:num>
   <w:num w:numId="12">
     <w:abstractNumId w:val="1"/>
@@ -3793,19 +6481,25 @@
     <w:abstractNumId w:val="5"/>
   </w:num>
   <w:num w:numId="14">
-    <w:abstractNumId w:val="14"/>
+    <w:abstractNumId w:val="16"/>
   </w:num>
   <w:num w:numId="15">
-    <w:abstractNumId w:val="11"/>
+    <w:abstractNumId w:val="13"/>
   </w:num>
   <w:num w:numId="16">
     <w:abstractNumId w:val="4"/>
   </w:num>
   <w:num w:numId="17">
-    <w:abstractNumId w:val="15"/>
+    <w:abstractNumId w:val="17"/>
   </w:num>
   <w:num w:numId="18">
     <w:abstractNumId w:val="7"/>
+  </w:num>
+  <w:num w:numId="19">
+    <w:abstractNumId w:val="11"/>
+  </w:num>
+  <w:num w:numId="20">
+    <w:abstractNumId w:val="10"/>
   </w:num>
 </w:numbering>
 </file>
@@ -5056,7 +7750,7 @@
         <a:sysClr val="windowText" lastClr="000000"/>
       </a:dk1>
       <a:lt1>
-        <a:sysClr val="window" lastClr="CCE8CF"/>
+        <a:sysClr val="window" lastClr="FFFFFF"/>
       </a:lt1>
       <a:dk2>
         <a:srgbClr val="1F497D"/>
@@ -5338,7 +8032,7 @@
 </file>
 
 <file path=customXml/itemProps1.xml><?xml version="1.0" encoding="utf-8"?>
-<ds:datastoreItem xmlns:ds="http://schemas.openxmlformats.org/officeDocument/2006/customXml" ds:itemID="{20412523-943C-4691-B722-D65196D19F88}">
+<ds:datastoreItem xmlns:ds="http://schemas.openxmlformats.org/officeDocument/2006/customXml" ds:itemID="{BBF6153E-88BD-42F9-A969-77E2B9607A14}">
   <ds:schemaRefs>
     <ds:schemaRef ds:uri="http://schemas.openxmlformats.org/officeDocument/2006/bibliography"/>
   </ds:schemaRefs>
